--- a/Kiểm Thử.docx
+++ b/Kiểm Thử.docx
@@ -2,6 +2,1199 @@
 <file path=word/document.xml><?xml version="1.0" encoding="utf-8"?>
 <w:document xmlns:wpc="http://schemas.microsoft.com/office/word/2010/wordprocessingCanvas" xmlns:cx="http://schemas.microsoft.com/office/drawing/2014/chartex" xmlns:cx1="http://schemas.microsoft.com/office/drawing/2015/9/8/chartex" xmlns:mc="http://schemas.openxmlformats.org/markup-compatibility/2006" xmlns:o="urn:schemas-microsoft-com:office:office" xmlns:r="http://schemas.openxmlformats.org/officeDocument/2006/relationships" xmlns:m="http://schemas.openxmlformats.org/officeDocument/2006/math" xmlns:v="urn:schemas-microsoft-com:vml" xmlns:wp14="http://schemas.microsoft.com/office/word/2010/wordprocessingDrawing" xmlns:wp="http://schemas.openxmlformats.org/drawingml/2006/wordprocessingDrawing" xmlns:w10="urn:schemas-microsoft-com:office:word" xmlns:w="http://schemas.openxmlformats.org/wordprocessingml/2006/main" xmlns:w14="http://schemas.microsoft.com/office/word/2010/wordml" xmlns:w15="http://schemas.microsoft.com/office/word/2012/wordml" xmlns:w16se="http://schemas.microsoft.com/office/word/2015/wordml/symex" xmlns:wpg="http://schemas.microsoft.com/office/word/2010/wordprocessingGroup" xmlns:wpi="http://schemas.microsoft.com/office/word/2010/wordprocessingInk" xmlns:wne="http://schemas.microsoft.com/office/word/2006/wordml" xmlns:wps="http://schemas.microsoft.com/office/word/2010/wordprocessingShape" mc:Ignorable="w14 w15 w16se wp14">
   <w:body>
+    <w:p>
+      <w:pPr>
+        <w:spacing w:before="80" w:after="80" w:line="400" w:lineRule="atLeast"/>
+        <w:ind w:left="567"/>
+        <w:jc w:val="center"/>
+        <w:rPr>
+          <w:rFonts w:ascii="Times New Roman" w:eastAsia="Aptos" w:hAnsi="Times New Roman" w:cs="Times New Roman"/>
+          <w:b/>
+          <w:bCs/>
+          <w:kern w:val="2"/>
+          <w:sz w:val="26"/>
+          <w:szCs w:val="24"/>
+          <w:lang w:val="vi-VN"/>
+          <w14:ligatures w14:val="standardContextual"/>
+        </w:rPr>
+      </w:pPr>
+      <w:bookmarkStart w:id="0" w:name="_Toc194064187"/>
+      <w:r>
+        <w:rPr>
+          <w:rFonts w:ascii="Times New Roman" w:eastAsia="Aptos" w:hAnsi="Times New Roman" w:cs="Times New Roman"/>
+          <w:noProof/>
+          <w:kern w:val="2"/>
+          <w:sz w:val="26"/>
+          <w:szCs w:val="28"/>
+          <w14:ligatures w14:val="standardContextual"/>
+        </w:rPr>
+        <w:drawing>
+          <wp:anchor distT="0" distB="0" distL="114300" distR="114300" simplePos="0" relativeHeight="251660288" behindDoc="1" locked="0" layoutInCell="1" allowOverlap="1" wp14:anchorId="4A9CDA00" wp14:editId="7E63FD26">
+            <wp:simplePos x="0" y="0"/>
+            <wp:positionH relativeFrom="margin">
+              <wp:posOffset>-206375</wp:posOffset>
+            </wp:positionH>
+            <wp:positionV relativeFrom="paragraph">
+              <wp:posOffset>-257175</wp:posOffset>
+            </wp:positionV>
+            <wp:extent cx="6304135" cy="9253182"/>
+            <wp:effectExtent l="0" t="0" r="1905" b="5715"/>
+            <wp:wrapNone/>
+            <wp:docPr id="24" name="Picture 2" descr="A white rectangular frame with blue border&#10;&#10;AI-generated content may be incorrect."/>
+            <wp:cNvGraphicFramePr>
+              <a:graphicFrameLocks xmlns:a="http://schemas.openxmlformats.org/drawingml/2006/main" noChangeAspect="1"/>
+            </wp:cNvGraphicFramePr>
+            <a:graphic xmlns:a="http://schemas.openxmlformats.org/drawingml/2006/main">
+              <a:graphicData uri="http://schemas.openxmlformats.org/drawingml/2006/picture">
+                <pic:pic xmlns:pic="http://schemas.openxmlformats.org/drawingml/2006/picture">
+                  <pic:nvPicPr>
+                    <pic:cNvPr id="24" name="Picture 2" descr="A white rectangular frame with blue border&#10;&#10;AI-generated content may be incorrect."/>
+                    <pic:cNvPicPr>
+                      <a:picLocks noChangeAspect="1" noChangeArrowheads="1"/>
+                    </pic:cNvPicPr>
+                  </pic:nvPicPr>
+                  <pic:blipFill>
+                    <a:blip r:embed="rId6">
+                      <a:extLst>
+                        <a:ext uri="{28A0092B-C50C-407E-A947-70E740481C1C}">
+                          <a14:useLocalDpi xmlns:a14="http://schemas.microsoft.com/office/drawing/2010/main" val="0"/>
+                        </a:ext>
+                      </a:extLst>
+                    </a:blip>
+                    <a:srcRect/>
+                    <a:stretch>
+                      <a:fillRect/>
+                    </a:stretch>
+                  </pic:blipFill>
+                  <pic:spPr bwMode="auto">
+                    <a:xfrm>
+                      <a:off x="0" y="0"/>
+                      <a:ext cx="6304135" cy="9253182"/>
+                    </a:xfrm>
+                    <a:prstGeom prst="rect">
+                      <a:avLst/>
+                    </a:prstGeom>
+                    <a:noFill/>
+                  </pic:spPr>
+                </pic:pic>
+              </a:graphicData>
+            </a:graphic>
+            <wp14:sizeRelH relativeFrom="margin">
+              <wp14:pctWidth>0</wp14:pctWidth>
+            </wp14:sizeRelH>
+            <wp14:sizeRelV relativeFrom="margin">
+              <wp14:pctHeight>0</wp14:pctHeight>
+            </wp14:sizeRelV>
+          </wp:anchor>
+        </w:drawing>
+      </w:r>
+      <w:r>
+        <w:rPr>
+          <w:rFonts w:ascii="Times New Roman" w:eastAsia="Aptos" w:hAnsi="Times New Roman" w:cs="Times New Roman"/>
+          <w:b/>
+          <w:bCs/>
+          <w:kern w:val="2"/>
+          <w:sz w:val="26"/>
+          <w:szCs w:val="24"/>
+          <w14:ligatures w14:val="standardContextual"/>
+        </w:rPr>
+        <w:t>BỘ CÔNG THƯƠNG</w:t>
+      </w:r>
+      <w:r>
+        <w:rPr>
+          <w:rFonts w:ascii="Times New Roman" w:eastAsia="Aptos" w:hAnsi="Times New Roman" w:cs="Times New Roman"/>
+          <w:b/>
+          <w:bCs/>
+          <w:kern w:val="2"/>
+          <w:sz w:val="26"/>
+          <w:szCs w:val="24"/>
+          <w14:ligatures w14:val="standardContextual"/>
+        </w:rPr>
+        <w:br/>
+      </w:r>
+      <w:r>
+        <w:rPr>
+          <w:rFonts w:ascii="Times New Roman" w:eastAsia="Aptos" w:hAnsi="Times New Roman" w:cs="Times New Roman"/>
+          <w:b/>
+          <w:bCs/>
+          <w:kern w:val="2"/>
+          <w:sz w:val="26"/>
+          <w:szCs w:val="24"/>
+          <w:lang w:val="vi-VN"/>
+          <w14:ligatures w14:val="standardContextual"/>
+        </w:rPr>
+        <w:t>TRƯỜNG ĐẠI HỌC KINH TẾ KĨ THUẬT CÔNG NGHIỆP HÀ NỘI</w:t>
+      </w:r>
+    </w:p>
+    <w:p>
+      <w:pPr>
+        <w:spacing w:before="80" w:after="80" w:line="400" w:lineRule="atLeast"/>
+        <w:ind w:firstLine="567"/>
+        <w:jc w:val="center"/>
+        <w:rPr>
+          <w:rFonts w:ascii="Times New Roman" w:eastAsia="Aptos" w:hAnsi="Times New Roman" w:cs="Times New Roman"/>
+          <w:b/>
+          <w:bCs/>
+          <w:kern w:val="2"/>
+          <w:sz w:val="26"/>
+          <w:szCs w:val="24"/>
+          <w14:ligatures w14:val="standardContextual"/>
+        </w:rPr>
+      </w:pPr>
+      <w:r>
+        <w:rPr>
+          <w:rFonts w:ascii="Times New Roman" w:eastAsia="Aptos" w:hAnsi="Times New Roman" w:cs="Times New Roman"/>
+          <w:b/>
+          <w:bCs/>
+          <w:kern w:val="2"/>
+          <w:sz w:val="26"/>
+          <w:szCs w:val="24"/>
+          <w:lang w:val="vi-VN"/>
+          <w14:ligatures w14:val="standardContextual"/>
+        </w:rPr>
+        <w:t xml:space="preserve">KHOA </w:t>
+      </w:r>
+      <w:r>
+        <w:rPr>
+          <w:rFonts w:ascii="Times New Roman" w:eastAsia="Aptos" w:hAnsi="Times New Roman" w:cs="Times New Roman"/>
+          <w:b/>
+          <w:bCs/>
+          <w:kern w:val="2"/>
+          <w:sz w:val="26"/>
+          <w:szCs w:val="24"/>
+          <w14:ligatures w14:val="standardContextual"/>
+        </w:rPr>
+        <w:t>CÔNG NGHỆ THÔNG TIN</w:t>
+      </w:r>
+    </w:p>
+    <w:p>
+      <w:pPr>
+        <w:spacing w:before="80" w:after="80" w:line="400" w:lineRule="atLeast"/>
+        <w:jc w:val="center"/>
+        <w:rPr>
+          <w:rFonts w:ascii="Times New Roman" w:eastAsia="Times New Roman" w:hAnsi="Times New Roman" w:cs="Times New Roman"/>
+          <w:sz w:val="26"/>
+          <w:szCs w:val="28"/>
+          <w:lang w:val="vi-VN"/>
+        </w:rPr>
+      </w:pPr>
+      <w:r>
+        <w:rPr>
+          <w:rFonts w:ascii="Times New Roman" w:eastAsia="Aptos" w:hAnsi="Times New Roman" w:cs="Times New Roman"/>
+          <w:kern w:val="2"/>
+          <w:sz w:val="26"/>
+          <w:szCs w:val="24"/>
+          <w14:ligatures w14:val="standardContextual"/>
+        </w:rPr>
+        <w:t xml:space="preserve">       </w:t>
+      </w:r>
+      <w:r>
+        <w:rPr>
+          <w:rFonts w:ascii="Times New Roman" w:eastAsia="Times New Roman" w:hAnsi="Times New Roman" w:cs="Times New Roman"/>
+          <w:sz w:val="26"/>
+          <w:szCs w:val="28"/>
+          <w:lang w:val="vi-VN"/>
+        </w:rPr>
+        <w:t>---------</w:t>
+      </w:r>
+      <w:r>
+        <w:rPr>
+          <w:rFonts w:ascii="Times New Roman" w:eastAsia="Times New Roman" w:hAnsi="Times New Roman" w:cs="Times New Roman"/>
+          <w:sz w:val="26"/>
+          <w:szCs w:val="28"/>
+          <w:lang w:val="vi-VN"/>
+        </w:rPr>
+        <w:sym w:font="Wingdings" w:char="F099"/>
+      </w:r>
+      <w:r>
+        <w:rPr>
+          <w:rFonts w:ascii="Times New Roman" w:eastAsia="Times New Roman" w:hAnsi="Times New Roman" w:cs="Times New Roman"/>
+          <w:sz w:val="26"/>
+          <w:szCs w:val="28"/>
+          <w:lang w:val="vi-VN"/>
+        </w:rPr>
+        <w:sym w:font="Wingdings" w:char="F026"/>
+      </w:r>
+      <w:r>
+        <w:rPr>
+          <w:rFonts w:ascii="Times New Roman" w:eastAsia="Times New Roman" w:hAnsi="Times New Roman" w:cs="Times New Roman"/>
+          <w:sz w:val="26"/>
+          <w:szCs w:val="28"/>
+          <w:lang w:val="vi-VN"/>
+        </w:rPr>
+        <w:sym w:font="Wingdings" w:char="F098"/>
+      </w:r>
+      <w:r>
+        <w:rPr>
+          <w:rFonts w:ascii="Times New Roman" w:eastAsia="Times New Roman" w:hAnsi="Times New Roman" w:cs="Times New Roman"/>
+          <w:sz w:val="26"/>
+          <w:szCs w:val="28"/>
+          <w:lang w:val="vi-VN"/>
+        </w:rPr>
+        <w:t>---------</w:t>
+      </w:r>
+    </w:p>
+    <w:bookmarkEnd w:id="0"/>
+    <w:p>
+      <w:pPr>
+        <w:spacing w:before="80" w:after="80" w:line="360" w:lineRule="auto"/>
+        <w:rPr>
+          <w:rFonts w:ascii="Times New Roman" w:eastAsia="Aptos" w:hAnsi="Times New Roman" w:cs="Times New Roman"/>
+          <w:noProof/>
+          <w:kern w:val="2"/>
+          <w:sz w:val="26"/>
+          <w:szCs w:val="24"/>
+          <w14:ligatures w14:val="standardContextual"/>
+        </w:rPr>
+      </w:pPr>
+      <w:r>
+        <w:rPr>
+          <w:rFonts w:ascii="Times New Roman" w:eastAsia="Aptos" w:hAnsi="Times New Roman" w:cs="Times New Roman"/>
+          <w:noProof/>
+          <w:kern w:val="2"/>
+          <w:sz w:val="26"/>
+          <w:szCs w:val="24"/>
+          <w14:ligatures w14:val="standardContextual"/>
+        </w:rPr>
+        <w:drawing>
+          <wp:anchor distT="0" distB="0" distL="114300" distR="114300" simplePos="0" relativeHeight="251659264" behindDoc="0" locked="0" layoutInCell="1" allowOverlap="1" wp14:anchorId="5CF3A220" wp14:editId="099F8144">
+            <wp:simplePos x="0" y="0"/>
+            <wp:positionH relativeFrom="column">
+              <wp:posOffset>2212340</wp:posOffset>
+            </wp:positionH>
+            <wp:positionV relativeFrom="paragraph">
+              <wp:posOffset>139065</wp:posOffset>
+            </wp:positionV>
+            <wp:extent cx="1896640" cy="2141855"/>
+            <wp:effectExtent l="0" t="0" r="8890" b="0"/>
+            <wp:wrapNone/>
+            <wp:docPr id="868482288" name="Picture 1" descr="Tải mẫu logo trường đại học kinh tế kỹ thuật công nghiệp ..."/>
+            <wp:cNvGraphicFramePr>
+              <a:graphicFrameLocks xmlns:a="http://schemas.openxmlformats.org/drawingml/2006/main" noChangeAspect="1"/>
+            </wp:cNvGraphicFramePr>
+            <a:graphic xmlns:a="http://schemas.openxmlformats.org/drawingml/2006/main">
+              <a:graphicData uri="http://schemas.openxmlformats.org/drawingml/2006/picture">
+                <pic:pic xmlns:pic="http://schemas.openxmlformats.org/drawingml/2006/picture">
+                  <pic:nvPicPr>
+                    <pic:cNvPr id="0" name="Picture 1" descr="Tải mẫu logo trường đại học kinh tế kỹ thuật công nghiệp ..."/>
+                    <pic:cNvPicPr>
+                      <a:picLocks noChangeAspect="1" noChangeArrowheads="1"/>
+                    </pic:cNvPicPr>
+                  </pic:nvPicPr>
+                  <pic:blipFill rotWithShape="1">
+                    <a:blip r:embed="rId7" cstate="print">
+                      <a:extLst>
+                        <a:ext uri="{28A0092B-C50C-407E-A947-70E740481C1C}">
+                          <a14:useLocalDpi xmlns:a14="http://schemas.microsoft.com/office/drawing/2010/main" val="0"/>
+                        </a:ext>
+                      </a:extLst>
+                    </a:blip>
+                    <a:srcRect l="14760" r="16863"/>
+                    <a:stretch>
+                      <a:fillRect/>
+                    </a:stretch>
+                  </pic:blipFill>
+                  <pic:spPr bwMode="auto">
+                    <a:xfrm>
+                      <a:off x="0" y="0"/>
+                      <a:ext cx="1896640" cy="2141855"/>
+                    </a:xfrm>
+                    <a:prstGeom prst="rect">
+                      <a:avLst/>
+                    </a:prstGeom>
+                    <a:noFill/>
+                    <a:ln>
+                      <a:noFill/>
+                    </a:ln>
+                    <a:extLst>
+                      <a:ext uri="{53640926-AAD7-44D8-BBD7-CCE9431645EC}">
+                        <a14:shadowObscured xmlns:a14="http://schemas.microsoft.com/office/drawing/2010/main"/>
+                      </a:ext>
+                    </a:extLst>
+                  </pic:spPr>
+                </pic:pic>
+              </a:graphicData>
+            </a:graphic>
+            <wp14:sizeRelH relativeFrom="margin">
+              <wp14:pctWidth>0</wp14:pctWidth>
+            </wp14:sizeRelH>
+          </wp:anchor>
+        </w:drawing>
+      </w:r>
+    </w:p>
+    <w:p>
+      <w:pPr>
+        <w:spacing w:before="80" w:after="80" w:line="360" w:lineRule="auto"/>
+        <w:rPr>
+          <w:rFonts w:ascii="Times New Roman" w:eastAsia="Aptos" w:hAnsi="Times New Roman" w:cs="Times New Roman"/>
+          <w:kern w:val="2"/>
+          <w:sz w:val="26"/>
+          <w:szCs w:val="24"/>
+          <w14:ligatures w14:val="standardContextual"/>
+        </w:rPr>
+      </w:pPr>
+    </w:p>
+    <w:p>
+      <w:pPr>
+        <w:spacing w:before="80" w:after="80" w:line="360" w:lineRule="auto"/>
+        <w:rPr>
+          <w:rFonts w:ascii="Times New Roman" w:eastAsia="Aptos" w:hAnsi="Times New Roman" w:cs="Times New Roman"/>
+          <w:kern w:val="2"/>
+          <w:sz w:val="26"/>
+          <w:szCs w:val="24"/>
+          <w14:ligatures w14:val="standardContextual"/>
+        </w:rPr>
+      </w:pPr>
+    </w:p>
+    <w:p>
+      <w:pPr>
+        <w:spacing w:before="80" w:after="80" w:line="360" w:lineRule="auto"/>
+        <w:rPr>
+          <w:rFonts w:ascii="Times New Roman" w:eastAsia="Aptos" w:hAnsi="Times New Roman" w:cs="Times New Roman"/>
+          <w:kern w:val="2"/>
+          <w:sz w:val="26"/>
+          <w:szCs w:val="24"/>
+          <w14:ligatures w14:val="standardContextual"/>
+        </w:rPr>
+      </w:pPr>
+    </w:p>
+    <w:p>
+      <w:pPr>
+        <w:spacing w:before="80" w:after="80" w:line="360" w:lineRule="auto"/>
+        <w:rPr>
+          <w:rFonts w:ascii="Times New Roman" w:eastAsia="Aptos" w:hAnsi="Times New Roman" w:cs="Times New Roman"/>
+          <w:kern w:val="2"/>
+          <w:sz w:val="26"/>
+          <w:szCs w:val="24"/>
+          <w14:ligatures w14:val="standardContextual"/>
+        </w:rPr>
+      </w:pPr>
+    </w:p>
+    <w:p>
+      <w:pPr>
+        <w:spacing w:before="80" w:after="80" w:line="360" w:lineRule="auto"/>
+        <w:rPr>
+          <w:rFonts w:ascii="Times New Roman" w:eastAsia="Aptos" w:hAnsi="Times New Roman" w:cs="Times New Roman"/>
+          <w:kern w:val="2"/>
+          <w:sz w:val="26"/>
+          <w:szCs w:val="24"/>
+          <w14:ligatures w14:val="standardContextual"/>
+        </w:rPr>
+      </w:pPr>
+    </w:p>
+    <w:p>
+      <w:pPr>
+        <w:spacing w:before="80" w:after="80" w:line="360" w:lineRule="auto"/>
+        <w:rPr>
+          <w:rFonts w:ascii="Times New Roman" w:eastAsia="Aptos" w:hAnsi="Times New Roman" w:cs="Times New Roman"/>
+          <w:kern w:val="2"/>
+          <w:sz w:val="26"/>
+          <w:szCs w:val="24"/>
+          <w14:ligatures w14:val="standardContextual"/>
+        </w:rPr>
+      </w:pPr>
+    </w:p>
+    <w:p>
+      <w:pPr>
+        <w:spacing w:before="80" w:after="80" w:line="360" w:lineRule="auto"/>
+        <w:rPr>
+          <w:rFonts w:ascii="Times New Roman" w:eastAsia="Aptos" w:hAnsi="Times New Roman" w:cs="Times New Roman"/>
+          <w:kern w:val="2"/>
+          <w:sz w:val="26"/>
+          <w:szCs w:val="24"/>
+          <w14:ligatures w14:val="standardContextual"/>
+        </w:rPr>
+      </w:pPr>
+    </w:p>
+    <w:p>
+      <w:pPr>
+        <w:spacing w:before="80" w:after="80" w:line="240" w:lineRule="auto"/>
+        <w:jc w:val="center"/>
+        <w:rPr>
+          <w:rFonts w:ascii="Times New Roman" w:eastAsia="Aptos" w:hAnsi="Times New Roman" w:cs="Times New Roman"/>
+          <w:b/>
+          <w:bCs/>
+          <w:kern w:val="2"/>
+          <w:sz w:val="40"/>
+          <w:szCs w:val="40"/>
+          <w14:ligatures w14:val="standardContextual"/>
+        </w:rPr>
+      </w:pPr>
+      <w:r>
+        <w:rPr>
+          <w:rFonts w:ascii="Times New Roman" w:eastAsia="Aptos" w:hAnsi="Times New Roman" w:cs="Times New Roman"/>
+          <w:b/>
+          <w:bCs/>
+          <w:kern w:val="2"/>
+          <w:sz w:val="40"/>
+          <w:szCs w:val="40"/>
+          <w14:ligatures w14:val="standardContextual"/>
+        </w:rPr>
+        <w:t>BÁO CÁO HỌC PHẦN KIỂM THỬ VÀ ĐẢM BẢO CHẤT LƯỢNG PHẦN MỀM</w:t>
+      </w:r>
+    </w:p>
+    <w:p>
+      <w:pPr>
+        <w:spacing w:before="80" w:after="80" w:line="240" w:lineRule="auto"/>
+        <w:jc w:val="center"/>
+        <w:rPr>
+          <w:rFonts w:ascii="Times New Roman" w:eastAsia="Aptos" w:hAnsi="Times New Roman" w:cs="Times New Roman"/>
+          <w:b/>
+          <w:bCs/>
+          <w:kern w:val="2"/>
+          <w:sz w:val="40"/>
+          <w:szCs w:val="40"/>
+          <w14:ligatures w14:val="standardContextual"/>
+        </w:rPr>
+      </w:pPr>
+    </w:p>
+    <w:p>
+      <w:pPr>
+        <w:spacing w:before="80" w:after="80" w:line="240" w:lineRule="auto"/>
+        <w:jc w:val="center"/>
+        <w:rPr>
+          <w:rFonts w:ascii="Times New Roman" w:eastAsia="Aptos" w:hAnsi="Times New Roman" w:cs="Times New Roman"/>
+          <w:b/>
+          <w:bCs/>
+          <w:kern w:val="2"/>
+          <w:sz w:val="36"/>
+          <w:szCs w:val="36"/>
+          <w:u w:val="single"/>
+          <w14:ligatures w14:val="standardContextual"/>
+        </w:rPr>
+      </w:pPr>
+      <w:r>
+        <w:rPr>
+          <w:rFonts w:ascii="Times New Roman" w:eastAsia="Aptos" w:hAnsi="Times New Roman" w:cs="Times New Roman"/>
+          <w:b/>
+          <w:bCs/>
+          <w:kern w:val="2"/>
+          <w:sz w:val="36"/>
+          <w:szCs w:val="36"/>
+          <w:u w:val="single"/>
+          <w14:ligatures w14:val="standardContextual"/>
+        </w:rPr>
+        <w:t>ĐỀ TÀI:</w:t>
+      </w:r>
+    </w:p>
+    <w:p>
+      <w:pPr>
+        <w:spacing w:before="80" w:after="80" w:line="360" w:lineRule="auto"/>
+        <w:jc w:val="center"/>
+        <w:rPr>
+          <w:rFonts w:ascii="Times New Roman" w:eastAsia="Aptos" w:hAnsi="Times New Roman" w:cs="Times New Roman"/>
+          <w:b/>
+          <w:bCs/>
+          <w:kern w:val="2"/>
+          <w:sz w:val="40"/>
+          <w:szCs w:val="40"/>
+          <w14:ligatures w14:val="standardContextual"/>
+        </w:rPr>
+      </w:pPr>
+      <w:r>
+        <w:rPr>
+          <w:rFonts w:ascii="Times New Roman" w:eastAsia="Aptos" w:hAnsi="Times New Roman" w:cs="Times New Roman"/>
+          <w:b/>
+          <w:bCs/>
+          <w:kern w:val="2"/>
+          <w:sz w:val="40"/>
+          <w:szCs w:val="40"/>
+          <w14:ligatures w14:val="standardContextual"/>
+        </w:rPr>
+        <w:t xml:space="preserve">KIỂM THỬ PHẦN MỀM </w:t>
+      </w:r>
+      <w:r>
+        <w:rPr>
+          <w:rFonts w:ascii="Times New Roman" w:eastAsia="Aptos" w:hAnsi="Times New Roman" w:cs="Times New Roman"/>
+          <w:b/>
+          <w:bCs/>
+          <w:kern w:val="2"/>
+          <w:sz w:val="40"/>
+          <w:szCs w:val="40"/>
+          <w14:ligatures w14:val="standardContextual"/>
+        </w:rPr>
+        <w:br/>
+      </w:r>
+      <w:r>
+        <w:rPr>
+          <w:rFonts w:ascii="Times New Roman" w:eastAsia="Aptos" w:hAnsi="Times New Roman" w:cs="Times New Roman"/>
+          <w:b/>
+          <w:bCs/>
+          <w:kern w:val="2"/>
+          <w:sz w:val="40"/>
+          <w:szCs w:val="40"/>
+          <w14:ligatures w14:val="standardContextual"/>
+        </w:rPr>
+        <w:t>QUẢN LÝ CHO THUÊ PHÒNG KHÁCH SẠN</w:t>
+      </w:r>
+    </w:p>
+    <w:tbl>
+      <w:tblPr>
+        <w:tblStyle w:val="TableGrid1"/>
+        <w:tblW w:w="0" w:type="auto"/>
+        <w:tblInd w:w="1276" w:type="dxa"/>
+        <w:tblBorders>
+          <w:top w:val="none" w:sz="0" w:space="0" w:color="auto"/>
+          <w:left w:val="none" w:sz="0" w:space="0" w:color="auto"/>
+          <w:bottom w:val="none" w:sz="0" w:space="0" w:color="auto"/>
+          <w:right w:val="none" w:sz="0" w:space="0" w:color="auto"/>
+          <w:insideH w:val="none" w:sz="0" w:space="0" w:color="auto"/>
+          <w:insideV w:val="none" w:sz="0" w:space="0" w:color="auto"/>
+        </w:tblBorders>
+        <w:tblLook w:val="04A0" w:firstRow="1" w:lastRow="0" w:firstColumn="1" w:lastColumn="0" w:noHBand="0" w:noVBand="1"/>
+      </w:tblPr>
+      <w:tblGrid>
+        <w:gridCol w:w="3614"/>
+        <w:gridCol w:w="2907"/>
+      </w:tblGrid>
+      <w:tr>
+        <w:trPr>
+          <w:trHeight w:val="20"/>
+        </w:trPr>
+        <w:tc>
+          <w:tcPr>
+            <w:tcW w:w="3614" w:type="dxa"/>
+          </w:tcPr>
+          <w:p>
+            <w:pPr>
+              <w:spacing w:before="80" w:after="80"/>
+              <w:rPr>
+                <w:rFonts w:ascii="Times New Roman" w:eastAsia="Aptos" w:hAnsi="Times New Roman" w:cs="Times New Roman"/>
+                <w:b/>
+                <w:bCs/>
+                <w:sz w:val="26"/>
+              </w:rPr>
+            </w:pPr>
+            <w:r>
+              <w:rPr>
+                <w:rFonts w:ascii="Times New Roman" w:eastAsia="Aptos" w:hAnsi="Times New Roman" w:cs="Times New Roman"/>
+                <w:b/>
+                <w:bCs/>
+                <w:sz w:val="26"/>
+              </w:rPr>
+              <w:t>Nhóm sinh viên thực hiện</w:t>
+            </w:r>
+          </w:p>
+        </w:tc>
+        <w:tc>
+          <w:tcPr>
+            <w:tcW w:w="2907" w:type="dxa"/>
+          </w:tcPr>
+          <w:p>
+            <w:pPr>
+              <w:spacing w:before="80" w:after="80"/>
+              <w:rPr>
+                <w:rFonts w:ascii="Times New Roman" w:eastAsia="Aptos" w:hAnsi="Times New Roman" w:cs="Times New Roman"/>
+                <w:b/>
+                <w:bCs/>
+                <w:sz w:val="26"/>
+              </w:rPr>
+            </w:pPr>
+            <w:r>
+              <w:rPr>
+                <w:rFonts w:ascii="Times New Roman" w:eastAsia="Aptos" w:hAnsi="Times New Roman" w:cs="Times New Roman"/>
+                <w:b/>
+                <w:bCs/>
+                <w:sz w:val="26"/>
+              </w:rPr>
+              <w:t>: Nhóm 5</w:t>
+            </w:r>
+          </w:p>
+        </w:tc>
+      </w:tr>
+      <w:tr>
+        <w:trPr>
+          <w:trHeight w:val="20"/>
+        </w:trPr>
+        <w:tc>
+          <w:tcPr>
+            <w:tcW w:w="3614" w:type="dxa"/>
+          </w:tcPr>
+          <w:p>
+            <w:pPr>
+              <w:spacing w:before="80" w:after="80"/>
+              <w:rPr>
+                <w:rFonts w:ascii="Times New Roman" w:eastAsia="Aptos" w:hAnsi="Times New Roman" w:cs="Times New Roman"/>
+                <w:b/>
+                <w:bCs/>
+                <w:sz w:val="26"/>
+              </w:rPr>
+            </w:pPr>
+            <w:r>
+              <w:rPr>
+                <w:rFonts w:ascii="Times New Roman" w:eastAsia="Aptos" w:hAnsi="Times New Roman" w:cs="Times New Roman"/>
+                <w:b/>
+                <w:bCs/>
+                <w:sz w:val="26"/>
+              </w:rPr>
+              <w:t>Giảng viên hướng dẫn</w:t>
+            </w:r>
+          </w:p>
+        </w:tc>
+        <w:tc>
+          <w:tcPr>
+            <w:tcW w:w="2907" w:type="dxa"/>
+          </w:tcPr>
+          <w:p>
+            <w:pPr>
+              <w:spacing w:before="80" w:after="80"/>
+              <w:rPr>
+                <w:rFonts w:ascii="Times New Roman" w:eastAsia="Aptos" w:hAnsi="Times New Roman" w:cs="Times New Roman"/>
+                <w:b/>
+                <w:bCs/>
+                <w:sz w:val="26"/>
+              </w:rPr>
+            </w:pPr>
+            <w:r>
+              <w:rPr>
+                <w:rFonts w:ascii="Times New Roman" w:eastAsia="Aptos" w:hAnsi="Times New Roman" w:cs="Times New Roman"/>
+                <w:b/>
+                <w:bCs/>
+                <w:sz w:val="26"/>
+              </w:rPr>
+              <w:t xml:space="preserve">: Th.s </w:t>
+            </w:r>
+            <w:r>
+              <w:rPr>
+                <w:rFonts w:ascii="Times New Roman" w:eastAsia="Aptos" w:hAnsi="Times New Roman" w:cs="Times New Roman"/>
+                <w:b/>
+                <w:bCs/>
+                <w:sz w:val="26"/>
+                <w:lang w:val="vi-VN"/>
+              </w:rPr>
+              <w:t>Lê Thị Thu Hiền</w:t>
+            </w:r>
+          </w:p>
+        </w:tc>
+      </w:tr>
+      <w:tr>
+        <w:trPr>
+          <w:trHeight w:val="20"/>
+        </w:trPr>
+        <w:tc>
+          <w:tcPr>
+            <w:tcW w:w="3614" w:type="dxa"/>
+          </w:tcPr>
+          <w:p>
+            <w:pPr>
+              <w:spacing w:before="80" w:after="80"/>
+              <w:rPr>
+                <w:rFonts w:ascii="Times New Roman" w:eastAsia="Aptos" w:hAnsi="Times New Roman" w:cs="Times New Roman"/>
+                <w:b/>
+                <w:bCs/>
+                <w:sz w:val="26"/>
+              </w:rPr>
+            </w:pPr>
+            <w:r>
+              <w:rPr>
+                <w:rFonts w:ascii="Times New Roman" w:eastAsia="Aptos" w:hAnsi="Times New Roman" w:cs="Times New Roman"/>
+                <w:b/>
+                <w:bCs/>
+                <w:sz w:val="26"/>
+              </w:rPr>
+              <w:t>Ngành</w:t>
+            </w:r>
+          </w:p>
+        </w:tc>
+        <w:tc>
+          <w:tcPr>
+            <w:tcW w:w="2907" w:type="dxa"/>
+          </w:tcPr>
+          <w:p>
+            <w:pPr>
+              <w:spacing w:before="80" w:after="80"/>
+              <w:rPr>
+                <w:rFonts w:ascii="Times New Roman" w:eastAsia="Aptos" w:hAnsi="Times New Roman" w:cs="Times New Roman"/>
+                <w:b/>
+                <w:bCs/>
+                <w:sz w:val="26"/>
+              </w:rPr>
+            </w:pPr>
+            <w:r>
+              <w:rPr>
+                <w:rFonts w:ascii="Times New Roman" w:eastAsia="Aptos" w:hAnsi="Times New Roman" w:cs="Times New Roman"/>
+                <w:b/>
+                <w:bCs/>
+                <w:sz w:val="26"/>
+              </w:rPr>
+              <w:t>: Công nghệ thông tin</w:t>
+            </w:r>
+          </w:p>
+        </w:tc>
+      </w:tr>
+      <w:tr>
+        <w:trPr>
+          <w:trHeight w:val="20"/>
+        </w:trPr>
+        <w:tc>
+          <w:tcPr>
+            <w:tcW w:w="3614" w:type="dxa"/>
+          </w:tcPr>
+          <w:p>
+            <w:pPr>
+              <w:spacing w:before="80" w:after="80"/>
+              <w:rPr>
+                <w:rFonts w:ascii="Times New Roman" w:eastAsia="Aptos" w:hAnsi="Times New Roman" w:cs="Times New Roman"/>
+                <w:b/>
+                <w:bCs/>
+                <w:sz w:val="26"/>
+              </w:rPr>
+            </w:pPr>
+            <w:r>
+              <w:rPr>
+                <w:rFonts w:ascii="Times New Roman" w:eastAsia="Aptos" w:hAnsi="Times New Roman" w:cs="Times New Roman"/>
+                <w:b/>
+                <w:bCs/>
+                <w:sz w:val="26"/>
+              </w:rPr>
+              <w:t>Chuyên ngành</w:t>
+            </w:r>
+          </w:p>
+        </w:tc>
+        <w:tc>
+          <w:tcPr>
+            <w:tcW w:w="2907" w:type="dxa"/>
+          </w:tcPr>
+          <w:p>
+            <w:pPr>
+              <w:spacing w:before="80" w:after="80"/>
+              <w:rPr>
+                <w:rFonts w:ascii="Times New Roman" w:eastAsia="Aptos" w:hAnsi="Times New Roman" w:cs="Times New Roman"/>
+                <w:b/>
+                <w:bCs/>
+                <w:sz w:val="26"/>
+              </w:rPr>
+            </w:pPr>
+            <w:r>
+              <w:rPr>
+                <w:rFonts w:ascii="Times New Roman" w:eastAsia="Aptos" w:hAnsi="Times New Roman" w:cs="Times New Roman"/>
+                <w:b/>
+                <w:bCs/>
+                <w:sz w:val="26"/>
+              </w:rPr>
+              <w:t>: Công nghệ phần mềm</w:t>
+            </w:r>
+          </w:p>
+        </w:tc>
+      </w:tr>
+      <w:tr>
+        <w:trPr>
+          <w:trHeight w:val="20"/>
+        </w:trPr>
+        <w:tc>
+          <w:tcPr>
+            <w:tcW w:w="3614" w:type="dxa"/>
+          </w:tcPr>
+          <w:p>
+            <w:pPr>
+              <w:spacing w:before="80" w:after="80"/>
+              <w:rPr>
+                <w:rFonts w:ascii="Times New Roman" w:eastAsia="Aptos" w:hAnsi="Times New Roman" w:cs="Times New Roman"/>
+                <w:b/>
+                <w:bCs/>
+                <w:sz w:val="26"/>
+              </w:rPr>
+            </w:pPr>
+            <w:r>
+              <w:rPr>
+                <w:rFonts w:ascii="Times New Roman" w:eastAsia="Aptos" w:hAnsi="Times New Roman" w:cs="Times New Roman"/>
+                <w:b/>
+                <w:bCs/>
+                <w:sz w:val="26"/>
+              </w:rPr>
+              <w:t>Lớp</w:t>
+            </w:r>
+          </w:p>
+        </w:tc>
+        <w:tc>
+          <w:tcPr>
+            <w:tcW w:w="2907" w:type="dxa"/>
+          </w:tcPr>
+          <w:p>
+            <w:pPr>
+              <w:spacing w:before="80" w:after="80"/>
+              <w:rPr>
+                <w:rFonts w:ascii="Times New Roman" w:eastAsia="Aptos" w:hAnsi="Times New Roman" w:cs="Times New Roman"/>
+                <w:b/>
+                <w:bCs/>
+                <w:sz w:val="26"/>
+              </w:rPr>
+            </w:pPr>
+            <w:r>
+              <w:rPr>
+                <w:rFonts w:ascii="Times New Roman" w:eastAsia="Aptos" w:hAnsi="Times New Roman" w:cs="Times New Roman"/>
+                <w:b/>
+                <w:bCs/>
+                <w:sz w:val="26"/>
+              </w:rPr>
+              <w:t>: DHTI16A1CL</w:t>
+            </w:r>
+          </w:p>
+        </w:tc>
+      </w:tr>
+    </w:tbl>
+    <w:p>
+      <w:pPr>
+        <w:spacing w:before="80" w:after="80" w:line="360" w:lineRule="auto"/>
+        <w:rPr>
+          <w:rFonts w:ascii="Times New Roman" w:eastAsia="Aptos" w:hAnsi="Times New Roman" w:cs="Times New Roman"/>
+          <w:b/>
+          <w:bCs/>
+          <w:kern w:val="2"/>
+          <w:sz w:val="26"/>
+          <w:szCs w:val="24"/>
+          <w14:ligatures w14:val="standardContextual"/>
+        </w:rPr>
+      </w:pPr>
+    </w:p>
+    <w:p>
+      <w:pPr>
+        <w:spacing w:before="80" w:after="80" w:line="360" w:lineRule="auto"/>
+        <w:jc w:val="center"/>
+        <w:rPr>
+          <w:rFonts w:ascii="Times New Roman" w:eastAsia="Aptos" w:hAnsi="Times New Roman" w:cs="Times New Roman"/>
+          <w:b/>
+          <w:bCs/>
+          <w:kern w:val="2"/>
+          <w:sz w:val="26"/>
+          <w:szCs w:val="24"/>
+          <w14:ligatures w14:val="standardContextual"/>
+        </w:rPr>
+      </w:pPr>
+      <w:r>
+        <w:rPr>
+          <w:rFonts w:ascii="Times New Roman" w:eastAsia="Aptos" w:hAnsi="Times New Roman" w:cs="Times New Roman"/>
+          <w:b/>
+          <w:bCs/>
+          <w:kern w:val="2"/>
+          <w:sz w:val="26"/>
+          <w:szCs w:val="24"/>
+          <w14:ligatures w14:val="standardContextual"/>
+        </w:rPr>
+        <w:t>Hà Nội, 2025</w:t>
+      </w:r>
+      <w:r>
+        <w:rPr>
+          <w:rFonts w:ascii="Times New Roman" w:hAnsi="Times New Roman" w:cs="Times New Roman"/>
+          <w:b/>
+          <w:bCs/>
+          <w:sz w:val="26"/>
+          <w:szCs w:val="26"/>
+        </w:rPr>
+        <w:br w:type="page"/>
+      </w:r>
+    </w:p>
+    <w:p>
+      <w:pPr>
+        <w:jc w:val="center"/>
+        <w:rPr>
+          <w:rFonts w:ascii="Times New Roman" w:hAnsi="Times New Roman" w:cs="Times New Roman"/>
+          <w:b/>
+          <w:bCs/>
+          <w:sz w:val="32"/>
+          <w:szCs w:val="32"/>
+        </w:rPr>
+      </w:pPr>
+      <w:r>
+        <w:rPr>
+          <w:rFonts w:ascii="Times New Roman" w:hAnsi="Times New Roman" w:cs="Times New Roman"/>
+          <w:b/>
+          <w:bCs/>
+          <w:sz w:val="32"/>
+          <w:szCs w:val="32"/>
+        </w:rPr>
+        <w:lastRenderedPageBreak/>
+        <w:t>DANH SÁCH SINH VIÊN</w:t>
+      </w:r>
+    </w:p>
+    <w:p>
+      <w:pPr>
+        <w:jc w:val="center"/>
+        <w:rPr>
+          <w:rFonts w:ascii="Times New Roman" w:hAnsi="Times New Roman" w:cs="Times New Roman"/>
+          <w:b/>
+          <w:bCs/>
+          <w:sz w:val="32"/>
+          <w:szCs w:val="32"/>
+        </w:rPr>
+      </w:pPr>
+    </w:p>
+    <w:tbl>
+      <w:tblPr>
+        <w:tblStyle w:val="TableGrid"/>
+        <w:tblW w:w="9498" w:type="dxa"/>
+        <w:tblLook w:val="04A0" w:firstRow="1" w:lastRow="0" w:firstColumn="1" w:lastColumn="0" w:noHBand="0" w:noVBand="1"/>
+      </w:tblPr>
+      <w:tblGrid>
+        <w:gridCol w:w="4749"/>
+        <w:gridCol w:w="4749"/>
+      </w:tblGrid>
+      <w:tr>
+        <w:trPr>
+          <w:trHeight w:val="845"/>
+        </w:trPr>
+        <w:tc>
+          <w:tcPr>
+            <w:tcW w:w="4749" w:type="dxa"/>
+            <w:shd w:val="clear" w:color="auto" w:fill="D0CECE" w:themeFill="background2" w:themeFillShade="E6"/>
+            <w:vAlign w:val="center"/>
+          </w:tcPr>
+          <w:p>
+            <w:pPr>
+              <w:jc w:val="center"/>
+              <w:rPr>
+                <w:rFonts w:ascii="Times New Roman" w:hAnsi="Times New Roman" w:cs="Times New Roman"/>
+                <w:b/>
+                <w:bCs/>
+                <w:sz w:val="32"/>
+                <w:szCs w:val="32"/>
+              </w:rPr>
+            </w:pPr>
+            <w:r>
+              <w:rPr>
+                <w:rFonts w:ascii="Times New Roman" w:hAnsi="Times New Roman" w:cs="Times New Roman"/>
+                <w:b/>
+                <w:bCs/>
+                <w:sz w:val="32"/>
+                <w:szCs w:val="32"/>
+              </w:rPr>
+              <w:t>Họ và tên</w:t>
+            </w:r>
+          </w:p>
+        </w:tc>
+        <w:tc>
+          <w:tcPr>
+            <w:tcW w:w="4749" w:type="dxa"/>
+            <w:shd w:val="clear" w:color="auto" w:fill="D0CECE" w:themeFill="background2" w:themeFillShade="E6"/>
+            <w:vAlign w:val="center"/>
+          </w:tcPr>
+          <w:p>
+            <w:pPr>
+              <w:jc w:val="center"/>
+              <w:rPr>
+                <w:rFonts w:ascii="Times New Roman" w:hAnsi="Times New Roman" w:cs="Times New Roman"/>
+                <w:b/>
+                <w:bCs/>
+                <w:sz w:val="32"/>
+                <w:szCs w:val="32"/>
+              </w:rPr>
+            </w:pPr>
+            <w:r>
+              <w:rPr>
+                <w:rFonts w:ascii="Times New Roman" w:hAnsi="Times New Roman" w:cs="Times New Roman"/>
+                <w:b/>
+                <w:bCs/>
+                <w:sz w:val="32"/>
+                <w:szCs w:val="32"/>
+              </w:rPr>
+              <w:t>Mã sinh viên</w:t>
+            </w:r>
+          </w:p>
+        </w:tc>
+      </w:tr>
+      <w:tr>
+        <w:trPr>
+          <w:trHeight w:val="845"/>
+        </w:trPr>
+        <w:tc>
+          <w:tcPr>
+            <w:tcW w:w="4749" w:type="dxa"/>
+            <w:vAlign w:val="center"/>
+          </w:tcPr>
+          <w:p>
+            <w:pPr>
+              <w:jc w:val="center"/>
+              <w:rPr>
+                <w:rFonts w:ascii="Times New Roman" w:hAnsi="Times New Roman" w:cs="Times New Roman"/>
+                <w:bCs/>
+                <w:sz w:val="28"/>
+                <w:szCs w:val="28"/>
+              </w:rPr>
+            </w:pPr>
+            <w:r>
+              <w:rPr>
+                <w:rFonts w:ascii="Times New Roman" w:hAnsi="Times New Roman" w:cs="Times New Roman"/>
+                <w:bCs/>
+                <w:sz w:val="28"/>
+                <w:szCs w:val="28"/>
+              </w:rPr>
+              <w:t>Nguyễn Xuân Huy</w:t>
+            </w:r>
+          </w:p>
+        </w:tc>
+        <w:tc>
+          <w:tcPr>
+            <w:tcW w:w="4749" w:type="dxa"/>
+            <w:vAlign w:val="center"/>
+          </w:tcPr>
+          <w:p>
+            <w:pPr>
+              <w:jc w:val="center"/>
+              <w:rPr>
+                <w:rFonts w:ascii="Times New Roman" w:hAnsi="Times New Roman" w:cs="Times New Roman"/>
+                <w:bCs/>
+                <w:sz w:val="28"/>
+                <w:szCs w:val="28"/>
+              </w:rPr>
+            </w:pPr>
+            <w:r>
+              <w:rPr>
+                <w:rFonts w:ascii="Times New Roman" w:hAnsi="Times New Roman" w:cs="Times New Roman"/>
+                <w:bCs/>
+                <w:sz w:val="28"/>
+                <w:szCs w:val="28"/>
+              </w:rPr>
+              <w:t>22103100032</w:t>
+            </w:r>
+          </w:p>
+        </w:tc>
+      </w:tr>
+      <w:tr>
+        <w:trPr>
+          <w:trHeight w:val="880"/>
+        </w:trPr>
+        <w:tc>
+          <w:tcPr>
+            <w:tcW w:w="4749" w:type="dxa"/>
+            <w:vAlign w:val="center"/>
+          </w:tcPr>
+          <w:p>
+            <w:pPr>
+              <w:jc w:val="center"/>
+              <w:rPr>
+                <w:rFonts w:ascii="Times New Roman" w:hAnsi="Times New Roman" w:cs="Times New Roman"/>
+                <w:b/>
+                <w:bCs/>
+                <w:sz w:val="32"/>
+                <w:szCs w:val="32"/>
+              </w:rPr>
+            </w:pPr>
+          </w:p>
+        </w:tc>
+        <w:tc>
+          <w:tcPr>
+            <w:tcW w:w="4749" w:type="dxa"/>
+            <w:vAlign w:val="center"/>
+          </w:tcPr>
+          <w:p>
+            <w:pPr>
+              <w:jc w:val="center"/>
+              <w:rPr>
+                <w:rFonts w:ascii="Times New Roman" w:hAnsi="Times New Roman" w:cs="Times New Roman"/>
+                <w:b/>
+                <w:bCs/>
+                <w:sz w:val="32"/>
+                <w:szCs w:val="32"/>
+              </w:rPr>
+            </w:pPr>
+          </w:p>
+        </w:tc>
+      </w:tr>
+      <w:tr>
+        <w:trPr>
+          <w:trHeight w:val="845"/>
+        </w:trPr>
+        <w:tc>
+          <w:tcPr>
+            <w:tcW w:w="4749" w:type="dxa"/>
+            <w:vAlign w:val="center"/>
+          </w:tcPr>
+          <w:p>
+            <w:pPr>
+              <w:jc w:val="center"/>
+              <w:rPr>
+                <w:rFonts w:ascii="Times New Roman" w:hAnsi="Times New Roman" w:cs="Times New Roman"/>
+                <w:b/>
+                <w:bCs/>
+                <w:sz w:val="32"/>
+                <w:szCs w:val="32"/>
+              </w:rPr>
+            </w:pPr>
+          </w:p>
+        </w:tc>
+        <w:tc>
+          <w:tcPr>
+            <w:tcW w:w="4749" w:type="dxa"/>
+            <w:vAlign w:val="center"/>
+          </w:tcPr>
+          <w:p>
+            <w:pPr>
+              <w:jc w:val="center"/>
+              <w:rPr>
+                <w:rFonts w:ascii="Times New Roman" w:hAnsi="Times New Roman" w:cs="Times New Roman"/>
+                <w:b/>
+                <w:bCs/>
+                <w:sz w:val="32"/>
+                <w:szCs w:val="32"/>
+              </w:rPr>
+            </w:pPr>
+          </w:p>
+        </w:tc>
+      </w:tr>
+      <w:tr>
+        <w:trPr>
+          <w:trHeight w:val="845"/>
+        </w:trPr>
+        <w:tc>
+          <w:tcPr>
+            <w:tcW w:w="4749" w:type="dxa"/>
+            <w:vAlign w:val="center"/>
+          </w:tcPr>
+          <w:p>
+            <w:pPr>
+              <w:jc w:val="center"/>
+              <w:rPr>
+                <w:rFonts w:ascii="Times New Roman" w:hAnsi="Times New Roman" w:cs="Times New Roman"/>
+                <w:b/>
+                <w:bCs/>
+                <w:sz w:val="32"/>
+                <w:szCs w:val="32"/>
+              </w:rPr>
+            </w:pPr>
+          </w:p>
+        </w:tc>
+        <w:tc>
+          <w:tcPr>
+            <w:tcW w:w="4749" w:type="dxa"/>
+            <w:vAlign w:val="center"/>
+          </w:tcPr>
+          <w:p>
+            <w:pPr>
+              <w:jc w:val="center"/>
+              <w:rPr>
+                <w:rFonts w:ascii="Times New Roman" w:hAnsi="Times New Roman" w:cs="Times New Roman"/>
+                <w:b/>
+                <w:bCs/>
+                <w:sz w:val="32"/>
+                <w:szCs w:val="32"/>
+              </w:rPr>
+            </w:pPr>
+          </w:p>
+        </w:tc>
+      </w:tr>
+    </w:tbl>
+    <w:p>
+      <w:pPr>
+        <w:jc w:val="center"/>
+        <w:rPr>
+          <w:rFonts w:ascii="Times New Roman" w:hAnsi="Times New Roman" w:cs="Times New Roman"/>
+          <w:b/>
+          <w:bCs/>
+          <w:sz w:val="32"/>
+          <w:szCs w:val="32"/>
+        </w:rPr>
+      </w:pPr>
+      <w:r>
+        <w:rPr>
+          <w:rFonts w:ascii="Times New Roman" w:hAnsi="Times New Roman" w:cs="Times New Roman"/>
+          <w:b/>
+          <w:bCs/>
+          <w:sz w:val="32"/>
+          <w:szCs w:val="32"/>
+        </w:rPr>
+        <w:br w:type="page"/>
+      </w:r>
+    </w:p>
     <w:p>
       <w:pPr>
         <w:rPr>
@@ -12,16 +1205,6 @@
           <w:szCs w:val="26"/>
         </w:rPr>
       </w:pPr>
-      <w:r>
-        <w:rPr>
-          <w:rFonts w:ascii="Times New Roman" w:hAnsi="Times New Roman" w:cs="Times New Roman"/>
-          <w:b/>
-          <w:bCs/>
-          <w:sz w:val="26"/>
-          <w:szCs w:val="26"/>
-        </w:rPr>
-        <w:t>I Chức năng đăng nhập, đăng kí</w:t>
-      </w:r>
     </w:p>
     <w:p>
       <w:pPr>
@@ -41,11 +1224,977 @@
           <w:sz w:val="26"/>
           <w:szCs w:val="26"/>
         </w:rPr>
-        <w:t>1 Giao diện</w:t>
+        <w:t xml:space="preserve">I, </w:t>
+      </w:r>
+      <w:r>
+        <w:rPr>
+          <w:rFonts w:ascii="Times New Roman" w:hAnsi="Times New Roman" w:cs="Times New Roman"/>
+          <w:b/>
+          <w:bCs/>
+          <w:sz w:val="32"/>
+          <w:szCs w:val="32"/>
+        </w:rPr>
+        <w:t>Tổng quan về đề tài</w:t>
       </w:r>
     </w:p>
     <w:p>
       <w:pPr>
+        <w:ind w:firstLine="426"/>
+        <w:rPr>
+          <w:rFonts w:ascii="Times New Roman" w:hAnsi="Times New Roman" w:cs="Times New Roman"/>
+          <w:b/>
+          <w:bCs/>
+          <w:sz w:val="28"/>
+          <w:szCs w:val="28"/>
+        </w:rPr>
+      </w:pPr>
+      <w:r>
+        <w:rPr>
+          <w:rFonts w:ascii="Times New Roman" w:hAnsi="Times New Roman" w:cs="Times New Roman"/>
+          <w:b/>
+          <w:bCs/>
+          <w:sz w:val="28"/>
+          <w:szCs w:val="28"/>
+        </w:rPr>
+        <w:t>1, Giới thiệu đề tài</w:t>
+      </w:r>
+    </w:p>
+    <w:p>
+      <w:pPr>
+        <w:spacing w:line="360" w:lineRule="auto"/>
+        <w:ind w:left="426" w:firstLine="567"/>
+        <w:jc w:val="both"/>
+        <w:rPr>
+          <w:rFonts w:ascii="Times New Roman" w:hAnsi="Times New Roman" w:cs="Times New Roman"/>
+          <w:bCs/>
+          <w:sz w:val="26"/>
+          <w:szCs w:val="26"/>
+        </w:rPr>
+      </w:pPr>
+      <w:r>
+        <w:rPr>
+          <w:rFonts w:ascii="Times New Roman" w:hAnsi="Times New Roman" w:cs="Times New Roman"/>
+          <w:bCs/>
+          <w:sz w:val="26"/>
+          <w:szCs w:val="26"/>
+        </w:rPr>
+        <w:t>Trong bối cảnh nền kinh tế ngày càng phát triển và ngành du lịch – dịch vụ không ngừng mở rộng, nhu cầu lưu trú tại các khách sạn, nhà nghỉ, homestay gia tăng đáng kể. Việc quản lý hoạt động cho thuê phòng trong các khách sạn hiện nay đòi hỏi phải đảm bảo tính chính xác, nhanh chóng, linh hoạt và hiệu quả cao. Tuy nhiên, tại nhiều cơ sở lưu trú, quá trình quản lý vẫn còn thực hiện thủ công hoặc sử dụng các công cụ rời rạc như bảng tính Excel, ghi chép sổ sách, dẫn đến các vấn đề như trùng phòng, thất thoát dữ liệu, khó kiểm soát chi phí và thiếu khả năng thống kê tổng thể.</w:t>
+      </w:r>
+    </w:p>
+    <w:p>
+      <w:pPr>
+        <w:spacing w:line="360" w:lineRule="auto"/>
+        <w:ind w:left="426" w:firstLine="578"/>
+        <w:jc w:val="both"/>
+        <w:rPr>
+          <w:rFonts w:ascii="Times New Roman" w:hAnsi="Times New Roman" w:cs="Times New Roman"/>
+          <w:bCs/>
+          <w:sz w:val="26"/>
+          <w:szCs w:val="26"/>
+        </w:rPr>
+      </w:pPr>
+      <w:r>
+        <w:rPr>
+          <w:rFonts w:ascii="Times New Roman" w:hAnsi="Times New Roman" w:cs="Times New Roman"/>
+          <w:bCs/>
+          <w:sz w:val="26"/>
+          <w:szCs w:val="26"/>
+        </w:rPr>
+        <w:t>Đề tài “Ứng dụng quản lý cho thuê phòng tại một khách sạn” hướng đến xây dựng một phần mềm hỗ trợ toàn diện các nghiệp vụ liên quan đến hoạt động cho thuê phòng. Hệ thống được thiết kế với mô hình phân lớp rõ ràng, bao gồm các chức năng chính như:</w:t>
+      </w:r>
+    </w:p>
+    <w:p>
+      <w:pPr>
+        <w:pStyle w:val="ListParagraph"/>
+        <w:numPr>
+          <w:ilvl w:val="0"/>
+          <w:numId w:val="9"/>
+        </w:numPr>
+        <w:spacing w:line="360" w:lineRule="auto"/>
+        <w:ind w:left="851" w:firstLine="425"/>
+        <w:jc w:val="both"/>
+        <w:rPr>
+          <w:rFonts w:ascii="Times New Roman" w:hAnsi="Times New Roman" w:cs="Times New Roman"/>
+          <w:bCs/>
+          <w:sz w:val="26"/>
+          <w:szCs w:val="26"/>
+        </w:rPr>
+      </w:pPr>
+      <w:r>
+        <w:rPr>
+          <w:rFonts w:ascii="Times New Roman" w:hAnsi="Times New Roman" w:cs="Times New Roman"/>
+          <w:bCs/>
+          <w:sz w:val="26"/>
+          <w:szCs w:val="26"/>
+        </w:rPr>
+        <w:t>Quản lý thông tin phòng: cập nhật danh sách phòng, trạng thái phòng (trống, đã đặt, đang sử dụng, bảo trì), loại phòng, mức giá thuê tương ứng.</w:t>
+      </w:r>
+    </w:p>
+    <w:p>
+      <w:pPr>
+        <w:pStyle w:val="ListParagraph"/>
+        <w:numPr>
+          <w:ilvl w:val="0"/>
+          <w:numId w:val="9"/>
+        </w:numPr>
+        <w:spacing w:line="360" w:lineRule="auto"/>
+        <w:ind w:left="851" w:firstLine="425"/>
+        <w:jc w:val="both"/>
+        <w:rPr>
+          <w:rFonts w:ascii="Times New Roman" w:hAnsi="Times New Roman" w:cs="Times New Roman"/>
+          <w:bCs/>
+          <w:sz w:val="26"/>
+          <w:szCs w:val="26"/>
+        </w:rPr>
+      </w:pPr>
+      <w:r>
+        <w:rPr>
+          <w:rFonts w:ascii="Times New Roman" w:hAnsi="Times New Roman" w:cs="Times New Roman"/>
+          <w:bCs/>
+          <w:sz w:val="26"/>
+          <w:szCs w:val="26"/>
+        </w:rPr>
+        <w:t>Quản lý đặt phòng và trả phòng: hỗ trợ nhân viên tiếp tân tra cứu nhanh phòng còn trống, thực hiện thao tác đặt phòng, lưu lại thời điểm nhận – trả phòng, tự động chuyển trạng thái phòng khi đến hạn.</w:t>
+      </w:r>
+    </w:p>
+    <w:p>
+      <w:pPr>
+        <w:pStyle w:val="ListParagraph"/>
+        <w:numPr>
+          <w:ilvl w:val="0"/>
+          <w:numId w:val="9"/>
+        </w:numPr>
+        <w:spacing w:line="360" w:lineRule="auto"/>
+        <w:ind w:left="851" w:firstLine="425"/>
+        <w:jc w:val="both"/>
+        <w:rPr>
+          <w:rFonts w:ascii="Times New Roman" w:hAnsi="Times New Roman" w:cs="Times New Roman"/>
+          <w:bCs/>
+          <w:sz w:val="26"/>
+          <w:szCs w:val="26"/>
+        </w:rPr>
+      </w:pPr>
+      <w:r>
+        <w:rPr>
+          <w:rFonts w:ascii="Times New Roman" w:hAnsi="Times New Roman" w:cs="Times New Roman"/>
+          <w:bCs/>
+          <w:sz w:val="26"/>
+          <w:szCs w:val="26"/>
+        </w:rPr>
+        <w:t>Quản lý khách hàng: lưu trữ đầy đủ thông tin cá nhân, giấy tờ tùy thân, lịch sử thuê phòng của từng khách hàng để tiện cho việc theo dõi, kiểm tra và chăm sóc khách hàng quay lại.</w:t>
+      </w:r>
+    </w:p>
+    <w:p>
+      <w:pPr>
+        <w:pStyle w:val="ListParagraph"/>
+        <w:numPr>
+          <w:ilvl w:val="0"/>
+          <w:numId w:val="9"/>
+        </w:numPr>
+        <w:spacing w:line="360" w:lineRule="auto"/>
+        <w:ind w:left="851" w:firstLine="425"/>
+        <w:jc w:val="both"/>
+        <w:rPr>
+          <w:rFonts w:ascii="Times New Roman" w:hAnsi="Times New Roman" w:cs="Times New Roman"/>
+          <w:bCs/>
+          <w:sz w:val="26"/>
+          <w:szCs w:val="26"/>
+        </w:rPr>
+      </w:pPr>
+      <w:r>
+        <w:rPr>
+          <w:rFonts w:ascii="Times New Roman" w:hAnsi="Times New Roman" w:cs="Times New Roman"/>
+          <w:bCs/>
+          <w:sz w:val="26"/>
+          <w:szCs w:val="26"/>
+        </w:rPr>
+        <w:t>Lập hóa đơn và tính tiền: hệ thống tự động tính toán tổng chi phí dựa trên số ngày thuê, loại phòng, dịch vụ sử dụng kèm theo (nếu có), đồng thời hỗ trợ in hóa đơn hoặc xuất file.</w:t>
+      </w:r>
+    </w:p>
+    <w:p>
+      <w:pPr>
+        <w:pStyle w:val="ListParagraph"/>
+        <w:numPr>
+          <w:ilvl w:val="0"/>
+          <w:numId w:val="9"/>
+        </w:numPr>
+        <w:spacing w:line="360" w:lineRule="auto"/>
+        <w:ind w:left="851" w:firstLine="425"/>
+        <w:jc w:val="both"/>
+        <w:rPr>
+          <w:rFonts w:ascii="Times New Roman" w:hAnsi="Times New Roman" w:cs="Times New Roman"/>
+          <w:bCs/>
+          <w:sz w:val="26"/>
+          <w:szCs w:val="26"/>
+        </w:rPr>
+      </w:pPr>
+      <w:r>
+        <w:rPr>
+          <w:rFonts w:ascii="Times New Roman" w:hAnsi="Times New Roman" w:cs="Times New Roman"/>
+          <w:bCs/>
+          <w:sz w:val="26"/>
+          <w:szCs w:val="26"/>
+        </w:rPr>
+        <w:t xml:space="preserve">Báo cáo và thống kê: cung cấp các báo cáo tổng hợp doanh thu theo ngày, tháng, quý; báo cáo công suất phòng; thống kê tỷ lệ phòng được sử dụng; danh </w:t>
+      </w:r>
+      <w:r>
+        <w:rPr>
+          <w:rFonts w:ascii="Times New Roman" w:hAnsi="Times New Roman" w:cs="Times New Roman"/>
+          <w:bCs/>
+          <w:sz w:val="26"/>
+          <w:szCs w:val="26"/>
+        </w:rPr>
+        <w:lastRenderedPageBreak/>
+        <w:t>sách khách hàng theo thời gian,... giúp người quản lý dễ dàng đưa ra các quyết định điều hành và chiến lược kinh doanh.</w:t>
+      </w:r>
+    </w:p>
+    <w:p>
+      <w:pPr>
+        <w:pStyle w:val="ListParagraph"/>
+        <w:numPr>
+          <w:ilvl w:val="0"/>
+          <w:numId w:val="9"/>
+        </w:numPr>
+        <w:spacing w:line="360" w:lineRule="auto"/>
+        <w:ind w:left="851" w:firstLine="425"/>
+        <w:jc w:val="both"/>
+        <w:rPr>
+          <w:rFonts w:ascii="Times New Roman" w:hAnsi="Times New Roman" w:cs="Times New Roman"/>
+          <w:bCs/>
+          <w:sz w:val="26"/>
+          <w:szCs w:val="26"/>
+        </w:rPr>
+      </w:pPr>
+      <w:r>
+        <w:rPr>
+          <w:rFonts w:ascii="Times New Roman" w:hAnsi="Times New Roman" w:cs="Times New Roman"/>
+          <w:bCs/>
+          <w:sz w:val="26"/>
+          <w:szCs w:val="26"/>
+        </w:rPr>
+        <w:t>Phân quyền người dùng: hệ thống hỗ trợ phân quyền truy cập theo vai trò như quản trị viên, lễ tân, nhân viên quản lý,... nhằm đảm bảo tính bảo mật và rõ ràng trong phân công công việc.</w:t>
+      </w:r>
+    </w:p>
+    <w:p>
+      <w:pPr>
+        <w:spacing w:line="360" w:lineRule="auto"/>
+        <w:ind w:left="426" w:firstLine="360"/>
+        <w:jc w:val="both"/>
+        <w:rPr>
+          <w:rFonts w:ascii="Times New Roman" w:hAnsi="Times New Roman" w:cs="Times New Roman"/>
+          <w:bCs/>
+          <w:sz w:val="26"/>
+          <w:szCs w:val="26"/>
+        </w:rPr>
+      </w:pPr>
+      <w:r>
+        <w:rPr>
+          <w:rFonts w:ascii="Times New Roman" w:hAnsi="Times New Roman" w:cs="Times New Roman"/>
+          <w:bCs/>
+          <w:sz w:val="26"/>
+          <w:szCs w:val="26"/>
+        </w:rPr>
+        <w:t>Hệ thống được xây dựng dựa trên nền tảng công nghệ hiện đại, có thể phát triển theo hướng ứng dụng web hoặc ứng dụng desktop tùy vào yêu cầu thực tế. Giao diện người dùng được thiết kế trực quan, dễ sử dụng, có thể tích hợp với các thiết bị phần cứng như máy in hóa đơn, máy quét CMND/CCCD, hoặc thậm chí đồng bộ với hệ thống đặt phòng trực tuyến trong tương lai.</w:t>
+      </w:r>
+    </w:p>
+    <w:p>
+      <w:pPr>
+        <w:spacing w:line="360" w:lineRule="auto"/>
+        <w:ind w:left="426" w:firstLine="360"/>
+        <w:jc w:val="both"/>
+        <w:rPr>
+          <w:rFonts w:ascii="Times New Roman" w:hAnsi="Times New Roman" w:cs="Times New Roman"/>
+          <w:bCs/>
+          <w:sz w:val="26"/>
+          <w:szCs w:val="26"/>
+        </w:rPr>
+      </w:pPr>
+      <w:r>
+        <w:rPr>
+          <w:rFonts w:ascii="Times New Roman" w:hAnsi="Times New Roman" w:cs="Times New Roman"/>
+          <w:bCs/>
+          <w:sz w:val="26"/>
+          <w:szCs w:val="26"/>
+        </w:rPr>
+        <w:t>Việc triển khai ứng dụng này không chỉ giúp nâng cao hiệu suất làm việc cho nhân viên khách sạn mà còn góp phần chuyên nghiệp hóa quy trình phục vụ, giảm thiểu sai sót trong quản lý, tăng độ hài lòng của khách hàng và tối ưu hóa nguồn lực vận hành. Ngoài ra, việc lưu trữ dữ liệu tập trung và khả năng truy xuất linh hoạt còn hỗ trợ quá trình phân tích, đánh giá và hoạch định kế hoạch phát triển lâu dài cho khách sạn.</w:t>
+      </w:r>
+    </w:p>
+    <w:p>
+      <w:pPr>
+        <w:spacing w:line="360" w:lineRule="auto"/>
+        <w:ind w:left="426" w:firstLine="360"/>
+        <w:jc w:val="both"/>
+        <w:rPr>
+          <w:rFonts w:ascii="Times New Roman" w:hAnsi="Times New Roman" w:cs="Times New Roman"/>
+          <w:bCs/>
+          <w:sz w:val="26"/>
+          <w:szCs w:val="26"/>
+        </w:rPr>
+      </w:pPr>
+      <w:r>
+        <w:rPr>
+          <w:rFonts w:ascii="Times New Roman" w:hAnsi="Times New Roman" w:cs="Times New Roman"/>
+          <w:bCs/>
+          <w:sz w:val="26"/>
+          <w:szCs w:val="26"/>
+        </w:rPr>
+        <w:t>Đề tài là một giải pháp thiết thực nhằm đáp ứng nhu cầu chuyển đổi số trong ngành lưu trú, phù hợp với các mô hình khách sạn vừa và nhỏ, đồng thời có khả năng mở rộng để tích hợp nhiều chức năng hơn trong tương lai như quản lý dịch vụ phòng, đặt phòng trực tuyến, chăm sóc khách hàng tự động,…</w:t>
+      </w:r>
+    </w:p>
+    <w:p>
+      <w:pPr>
+        <w:spacing w:line="360" w:lineRule="auto"/>
+        <w:ind w:left="426"/>
+        <w:jc w:val="both"/>
+        <w:rPr>
+          <w:rFonts w:ascii="Times New Roman" w:hAnsi="Times New Roman" w:cs="Times New Roman"/>
+          <w:b/>
+          <w:bCs/>
+          <w:sz w:val="28"/>
+          <w:szCs w:val="28"/>
+        </w:rPr>
+      </w:pPr>
+      <w:r>
+        <w:rPr>
+          <w:rFonts w:ascii="Times New Roman" w:hAnsi="Times New Roman" w:cs="Times New Roman"/>
+          <w:b/>
+          <w:bCs/>
+          <w:sz w:val="28"/>
+          <w:szCs w:val="28"/>
+        </w:rPr>
+        <w:t>2. Các chức năng chính của hệ thống</w:t>
+      </w:r>
+    </w:p>
+    <w:p>
+      <w:pPr>
+        <w:spacing w:line="360" w:lineRule="auto"/>
+        <w:ind w:left="426" w:firstLine="360"/>
+        <w:jc w:val="both"/>
+        <w:rPr>
+          <w:rFonts w:ascii="Times New Roman" w:hAnsi="Times New Roman" w:cs="Times New Roman"/>
+          <w:b/>
+          <w:bCs/>
+          <w:sz w:val="28"/>
+          <w:szCs w:val="28"/>
+        </w:rPr>
+      </w:pPr>
+      <w:r>
+        <w:rPr>
+          <w:rFonts w:ascii="Times New Roman" w:hAnsi="Times New Roman" w:cs="Times New Roman"/>
+          <w:b/>
+          <w:bCs/>
+          <w:sz w:val="28"/>
+          <w:szCs w:val="28"/>
+        </w:rPr>
+        <w:t>2.</w:t>
+      </w:r>
+      <w:r>
+        <w:rPr>
+          <w:rFonts w:ascii="Times New Roman" w:hAnsi="Times New Roman" w:cs="Times New Roman"/>
+          <w:b/>
+          <w:bCs/>
+          <w:sz w:val="28"/>
+          <w:szCs w:val="28"/>
+        </w:rPr>
+        <w:t>1. Chức năng đăng nhậ</w:t>
+      </w:r>
+      <w:r>
+        <w:rPr>
+          <w:rFonts w:ascii="Times New Roman" w:hAnsi="Times New Roman" w:cs="Times New Roman"/>
+          <w:b/>
+          <w:bCs/>
+          <w:sz w:val="28"/>
+          <w:szCs w:val="28"/>
+        </w:rPr>
+        <w:t>p và đăng ký</w:t>
+      </w:r>
+    </w:p>
+    <w:p>
+      <w:pPr>
+        <w:spacing w:line="360" w:lineRule="auto"/>
+        <w:ind w:firstLine="426"/>
+        <w:jc w:val="both"/>
+        <w:rPr>
+          <w:rFonts w:ascii="Times New Roman" w:hAnsi="Times New Roman" w:cs="Times New Roman"/>
+          <w:bCs/>
+          <w:sz w:val="26"/>
+          <w:szCs w:val="26"/>
+        </w:rPr>
+      </w:pPr>
+      <w:r>
+        <w:rPr>
+          <w:rFonts w:ascii="Times New Roman" w:hAnsi="Times New Roman" w:cs="Times New Roman"/>
+          <w:bCs/>
+          <w:sz w:val="26"/>
+          <w:szCs w:val="26"/>
+        </w:rPr>
+        <w:t>Cho phép người dùng mới đăng ký tài khoản (nếu được cấp quyền), đồng thời lưu trữ thông tin đăng ký vào cơ sở dữ liệu để phục vụ việc kiểm soát truy cập.</w:t>
+      </w:r>
+    </w:p>
+    <w:p>
+      <w:pPr>
+        <w:spacing w:line="360" w:lineRule="auto"/>
+        <w:ind w:firstLine="426"/>
+        <w:jc w:val="both"/>
+        <w:rPr>
+          <w:rFonts w:ascii="Times New Roman" w:hAnsi="Times New Roman" w:cs="Times New Roman"/>
+          <w:bCs/>
+          <w:sz w:val="26"/>
+          <w:szCs w:val="26"/>
+        </w:rPr>
+      </w:pPr>
+      <w:r>
+        <w:rPr>
+          <w:rFonts w:ascii="Times New Roman" w:hAnsi="Times New Roman" w:cs="Times New Roman"/>
+          <w:bCs/>
+          <w:sz w:val="26"/>
+          <w:szCs w:val="26"/>
+        </w:rPr>
+        <w:t>Cung cấp giao diện đăng nhập dành cho người dùng hệ thống, bảo mật thông tin bằng cơ chế xác thực tài khoản (tên đăng nhập và mật khẩu).</w:t>
+      </w:r>
+    </w:p>
+    <w:p>
+      <w:pPr>
+        <w:spacing w:line="360" w:lineRule="auto"/>
+        <w:ind w:firstLine="426"/>
+        <w:jc w:val="both"/>
+        <w:rPr>
+          <w:rFonts w:ascii="Times New Roman" w:hAnsi="Times New Roman" w:cs="Times New Roman"/>
+          <w:bCs/>
+          <w:sz w:val="26"/>
+          <w:szCs w:val="26"/>
+        </w:rPr>
+      </w:pPr>
+      <w:r>
+        <w:rPr>
+          <w:rFonts w:ascii="Times New Roman" w:hAnsi="Times New Roman" w:cs="Times New Roman"/>
+          <w:bCs/>
+          <w:sz w:val="26"/>
+          <w:szCs w:val="26"/>
+        </w:rPr>
+        <w:t>Phân quyền sử dụng theo vai trò: quản trị viên, nhân viên lễ tân, nhân viên quản lý.</w:t>
+      </w:r>
+    </w:p>
+    <w:p>
+      <w:pPr>
+        <w:spacing w:line="360" w:lineRule="auto"/>
+        <w:ind w:left="426" w:firstLine="360"/>
+        <w:jc w:val="both"/>
+        <w:rPr>
+          <w:rFonts w:ascii="Times New Roman" w:hAnsi="Times New Roman" w:cs="Times New Roman"/>
+          <w:b/>
+          <w:bCs/>
+          <w:sz w:val="28"/>
+          <w:szCs w:val="28"/>
+        </w:rPr>
+      </w:pPr>
+      <w:r>
+        <w:rPr>
+          <w:rFonts w:ascii="Times New Roman" w:hAnsi="Times New Roman" w:cs="Times New Roman"/>
+          <w:b/>
+          <w:bCs/>
+          <w:sz w:val="28"/>
+          <w:szCs w:val="28"/>
+        </w:rPr>
+        <w:lastRenderedPageBreak/>
+        <w:t>2.</w:t>
+      </w:r>
+      <w:r>
+        <w:rPr>
+          <w:rFonts w:ascii="Times New Roman" w:hAnsi="Times New Roman" w:cs="Times New Roman"/>
+          <w:b/>
+          <w:bCs/>
+          <w:sz w:val="28"/>
+          <w:szCs w:val="28"/>
+        </w:rPr>
+        <w:t>2. Chức năng đặt phòng</w:t>
+      </w:r>
+    </w:p>
+    <w:p>
+      <w:pPr>
+        <w:spacing w:line="360" w:lineRule="auto"/>
+        <w:ind w:left="426" w:firstLine="360"/>
+        <w:jc w:val="both"/>
+        <w:rPr>
+          <w:rFonts w:ascii="Times New Roman" w:hAnsi="Times New Roman" w:cs="Times New Roman"/>
+          <w:bCs/>
+          <w:sz w:val="26"/>
+          <w:szCs w:val="26"/>
+        </w:rPr>
+      </w:pPr>
+      <w:r>
+        <w:rPr>
+          <w:rFonts w:ascii="Times New Roman" w:hAnsi="Times New Roman" w:cs="Times New Roman"/>
+          <w:bCs/>
+          <w:sz w:val="26"/>
+          <w:szCs w:val="26"/>
+        </w:rPr>
+        <w:t>Hiển thị bảng dữ liệu liệt kê tất cả các phòng đã được đặt, bao gồm: mã phòng, tên khách hàng, ngày nhận – ngày trả, loại phòng, ghi chú, trạ</w:t>
+      </w:r>
+      <w:r>
+        <w:rPr>
+          <w:rFonts w:ascii="Times New Roman" w:hAnsi="Times New Roman" w:cs="Times New Roman"/>
+          <w:bCs/>
+          <w:sz w:val="26"/>
+          <w:szCs w:val="26"/>
+        </w:rPr>
+        <w:t>ng thái,...</w:t>
+      </w:r>
+    </w:p>
+    <w:p>
+      <w:pPr>
+        <w:spacing w:line="360" w:lineRule="auto"/>
+        <w:ind w:left="426" w:firstLine="360"/>
+        <w:jc w:val="both"/>
+        <w:rPr>
+          <w:rFonts w:ascii="Times New Roman" w:hAnsi="Times New Roman" w:cs="Times New Roman"/>
+          <w:bCs/>
+          <w:sz w:val="26"/>
+          <w:szCs w:val="26"/>
+        </w:rPr>
+      </w:pPr>
+      <w:r>
+        <w:rPr>
+          <w:rFonts w:ascii="Times New Roman" w:hAnsi="Times New Roman" w:cs="Times New Roman"/>
+          <w:bCs/>
+          <w:sz w:val="26"/>
+          <w:szCs w:val="26"/>
+        </w:rPr>
+        <w:t>Hỗ trợ thêm thông tin đặt phòng mới thông qua biểu mẫu trực quan: nhập thông tin khách hàng, chọn phòng còn trống, ngày nhận phòng, ngày trả</w:t>
+      </w:r>
+      <w:r>
+        <w:rPr>
+          <w:rFonts w:ascii="Times New Roman" w:hAnsi="Times New Roman" w:cs="Times New Roman"/>
+          <w:bCs/>
+          <w:sz w:val="26"/>
+          <w:szCs w:val="26"/>
+        </w:rPr>
+        <w:t xml:space="preserve"> phòng và các ghi chú kèm theo.</w:t>
+      </w:r>
+    </w:p>
+    <w:p>
+      <w:pPr>
+        <w:spacing w:line="360" w:lineRule="auto"/>
+        <w:ind w:left="426" w:firstLine="360"/>
+        <w:jc w:val="both"/>
+        <w:rPr>
+          <w:rFonts w:ascii="Times New Roman" w:hAnsi="Times New Roman" w:cs="Times New Roman"/>
+          <w:bCs/>
+          <w:sz w:val="26"/>
+          <w:szCs w:val="26"/>
+        </w:rPr>
+      </w:pPr>
+      <w:r>
+        <w:rPr>
+          <w:rFonts w:ascii="Times New Roman" w:hAnsi="Times New Roman" w:cs="Times New Roman"/>
+          <w:bCs/>
+          <w:sz w:val="26"/>
+          <w:szCs w:val="26"/>
+        </w:rPr>
+        <w:t>Cung cấp tính năng chỉnh sửa thông tin đặt phòng để xử lý các thay đổi trong quá trình vận hành như thay đổi phòng, lùi/đẩy lịch nhận – trả</w:t>
+      </w:r>
+      <w:r>
+        <w:rPr>
+          <w:rFonts w:ascii="Times New Roman" w:hAnsi="Times New Roman" w:cs="Times New Roman"/>
+          <w:bCs/>
+          <w:sz w:val="26"/>
+          <w:szCs w:val="26"/>
+        </w:rPr>
+        <w:t>,...</w:t>
+      </w:r>
+    </w:p>
+    <w:p>
+      <w:pPr>
+        <w:spacing w:line="360" w:lineRule="auto"/>
+        <w:ind w:left="426" w:firstLine="360"/>
+        <w:jc w:val="both"/>
+        <w:rPr>
+          <w:rFonts w:ascii="Times New Roman" w:hAnsi="Times New Roman" w:cs="Times New Roman"/>
+          <w:bCs/>
+          <w:sz w:val="26"/>
+          <w:szCs w:val="26"/>
+        </w:rPr>
+      </w:pPr>
+      <w:r>
+        <w:rPr>
+          <w:rFonts w:ascii="Times New Roman" w:hAnsi="Times New Roman" w:cs="Times New Roman"/>
+          <w:bCs/>
+          <w:sz w:val="26"/>
+          <w:szCs w:val="26"/>
+        </w:rPr>
+        <w:t>Cảnh báo khi trùng phòng, thông báo nếu phòng không còn khả dụng, đồng thời cập nhật trạng thái phòng ngay khi thao tác đặt được xác nhậ</w:t>
+      </w:r>
+      <w:r>
+        <w:rPr>
+          <w:rFonts w:ascii="Times New Roman" w:hAnsi="Times New Roman" w:cs="Times New Roman"/>
+          <w:bCs/>
+          <w:sz w:val="26"/>
+          <w:szCs w:val="26"/>
+        </w:rPr>
+        <w:t>n.</w:t>
+      </w:r>
+    </w:p>
+    <w:p>
+      <w:pPr>
+        <w:spacing w:line="360" w:lineRule="auto"/>
+        <w:ind w:left="426" w:firstLine="360"/>
+        <w:jc w:val="both"/>
+        <w:rPr>
+          <w:rFonts w:ascii="Times New Roman" w:hAnsi="Times New Roman" w:cs="Times New Roman"/>
+          <w:b/>
+          <w:bCs/>
+          <w:sz w:val="28"/>
+          <w:szCs w:val="28"/>
+        </w:rPr>
+      </w:pPr>
+      <w:r>
+        <w:rPr>
+          <w:rFonts w:ascii="Times New Roman" w:hAnsi="Times New Roman" w:cs="Times New Roman"/>
+          <w:b/>
+          <w:bCs/>
+          <w:sz w:val="28"/>
+          <w:szCs w:val="28"/>
+        </w:rPr>
+        <w:t>2.</w:t>
+      </w:r>
+      <w:r>
+        <w:rPr>
+          <w:rFonts w:ascii="Times New Roman" w:hAnsi="Times New Roman" w:cs="Times New Roman"/>
+          <w:b/>
+          <w:bCs/>
+          <w:sz w:val="28"/>
+          <w:szCs w:val="28"/>
+        </w:rPr>
+        <w:t>3. Chức năng trả phòng</w:t>
+      </w:r>
+    </w:p>
+    <w:p>
+      <w:pPr>
+        <w:spacing w:line="360" w:lineRule="auto"/>
+        <w:ind w:left="426" w:firstLine="360"/>
+        <w:jc w:val="both"/>
+        <w:rPr>
+          <w:rFonts w:ascii="Times New Roman" w:hAnsi="Times New Roman" w:cs="Times New Roman"/>
+          <w:bCs/>
+          <w:sz w:val="26"/>
+          <w:szCs w:val="26"/>
+        </w:rPr>
+      </w:pPr>
+      <w:r>
+        <w:rPr>
+          <w:rFonts w:ascii="Times New Roman" w:hAnsi="Times New Roman" w:cs="Times New Roman"/>
+          <w:bCs/>
+          <w:sz w:val="26"/>
+          <w:szCs w:val="26"/>
+        </w:rPr>
+        <w:t>Hiển thị bảng dữ liệu chứa danh sách các đơn đặt phòng sắp hoặc đã đến hạn trả, bao gồm thông tin khách thuê, thời gian lưu trú, số ngày ở và trạ</w:t>
+      </w:r>
+      <w:r>
+        <w:rPr>
+          <w:rFonts w:ascii="Times New Roman" w:hAnsi="Times New Roman" w:cs="Times New Roman"/>
+          <w:bCs/>
+          <w:sz w:val="26"/>
+          <w:szCs w:val="26"/>
+        </w:rPr>
+        <w:t>ng thái thanh toán.</w:t>
+      </w:r>
+    </w:p>
+    <w:p>
+      <w:pPr>
+        <w:spacing w:line="360" w:lineRule="auto"/>
+        <w:ind w:left="426" w:firstLine="360"/>
+        <w:jc w:val="both"/>
+        <w:rPr>
+          <w:rFonts w:ascii="Times New Roman" w:hAnsi="Times New Roman" w:cs="Times New Roman"/>
+          <w:bCs/>
+          <w:sz w:val="26"/>
+          <w:szCs w:val="26"/>
+        </w:rPr>
+      </w:pPr>
+      <w:r>
+        <w:rPr>
+          <w:rFonts w:ascii="Times New Roman" w:hAnsi="Times New Roman" w:cs="Times New Roman"/>
+          <w:bCs/>
+          <w:sz w:val="26"/>
+          <w:szCs w:val="26"/>
+        </w:rPr>
+        <w:t>Cho phép trả phòng, đồng thời cập nhật trạng thái phòng trở về “Trống”, đánh dấu hoàn thành đơn đặt, chuẩn bị dữ liệu cho bướ</w:t>
+      </w:r>
+      <w:r>
+        <w:rPr>
+          <w:rFonts w:ascii="Times New Roman" w:hAnsi="Times New Roman" w:cs="Times New Roman"/>
+          <w:bCs/>
+          <w:sz w:val="26"/>
+          <w:szCs w:val="26"/>
+        </w:rPr>
+        <w:t>c thanh toán hóa đơn.</w:t>
+      </w:r>
+    </w:p>
+    <w:p>
+      <w:pPr>
+        <w:spacing w:line="360" w:lineRule="auto"/>
+        <w:ind w:left="426" w:firstLine="360"/>
+        <w:jc w:val="both"/>
+        <w:rPr>
+          <w:rFonts w:ascii="Times New Roman" w:hAnsi="Times New Roman" w:cs="Times New Roman"/>
+          <w:bCs/>
+          <w:sz w:val="26"/>
+          <w:szCs w:val="26"/>
+        </w:rPr>
+      </w:pPr>
+      <w:r>
+        <w:rPr>
+          <w:rFonts w:ascii="Times New Roman" w:hAnsi="Times New Roman" w:cs="Times New Roman"/>
+          <w:bCs/>
+          <w:sz w:val="26"/>
+          <w:szCs w:val="26"/>
+        </w:rPr>
+        <w:t>Kết hợp tự động tính toán chi phí tạm thời để phục vụ việc lập hóa đơn ngay sau thao tác trả</w:t>
+      </w:r>
+      <w:r>
+        <w:rPr>
+          <w:rFonts w:ascii="Times New Roman" w:hAnsi="Times New Roman" w:cs="Times New Roman"/>
+          <w:bCs/>
+          <w:sz w:val="26"/>
+          <w:szCs w:val="26"/>
+        </w:rPr>
+        <w:t xml:space="preserve"> phòng.</w:t>
+      </w:r>
+    </w:p>
+    <w:p>
+      <w:pPr>
+        <w:spacing w:line="360" w:lineRule="auto"/>
+        <w:ind w:left="426" w:firstLine="360"/>
+        <w:jc w:val="both"/>
+        <w:rPr>
+          <w:rFonts w:ascii="Times New Roman" w:hAnsi="Times New Roman" w:cs="Times New Roman"/>
+          <w:b/>
+          <w:bCs/>
+          <w:sz w:val="28"/>
+          <w:szCs w:val="28"/>
+        </w:rPr>
+      </w:pPr>
+      <w:r>
+        <w:rPr>
+          <w:rFonts w:ascii="Times New Roman" w:hAnsi="Times New Roman" w:cs="Times New Roman"/>
+          <w:b/>
+          <w:bCs/>
+          <w:sz w:val="28"/>
+          <w:szCs w:val="28"/>
+        </w:rPr>
+        <w:t>2.</w:t>
+      </w:r>
+      <w:r>
+        <w:rPr>
+          <w:rFonts w:ascii="Times New Roman" w:hAnsi="Times New Roman" w:cs="Times New Roman"/>
+          <w:b/>
+          <w:bCs/>
+          <w:sz w:val="28"/>
+          <w:szCs w:val="28"/>
+        </w:rPr>
+        <w:t>4. Chức năng danh sách phòng</w:t>
+      </w:r>
+    </w:p>
+    <w:p>
+      <w:pPr>
+        <w:spacing w:line="360" w:lineRule="auto"/>
+        <w:ind w:left="426" w:firstLine="360"/>
+        <w:jc w:val="both"/>
+        <w:rPr>
+          <w:rFonts w:ascii="Times New Roman" w:hAnsi="Times New Roman" w:cs="Times New Roman"/>
+          <w:bCs/>
+          <w:sz w:val="26"/>
+          <w:szCs w:val="26"/>
+        </w:rPr>
+      </w:pPr>
+      <w:r>
+        <w:rPr>
+          <w:rFonts w:ascii="Times New Roman" w:hAnsi="Times New Roman" w:cs="Times New Roman"/>
+          <w:bCs/>
+          <w:sz w:val="26"/>
+          <w:szCs w:val="26"/>
+        </w:rPr>
+        <w:t>Hiển thị đầy đủ các loại phòng hiện có trong khách sạn, bao gồm mã phòng, tên loại phòng, giá thuê, tiện nghi, số lượng, trạng thái hiện tạ</w:t>
+      </w:r>
+      <w:r>
+        <w:rPr>
+          <w:rFonts w:ascii="Times New Roman" w:hAnsi="Times New Roman" w:cs="Times New Roman"/>
+          <w:bCs/>
+          <w:sz w:val="26"/>
+          <w:szCs w:val="26"/>
+        </w:rPr>
+        <w:t>i.</w:t>
+      </w:r>
+    </w:p>
+    <w:p>
+      <w:pPr>
+        <w:spacing w:line="360" w:lineRule="auto"/>
+        <w:ind w:left="426" w:firstLine="360"/>
+        <w:jc w:val="both"/>
+        <w:rPr>
+          <w:rFonts w:ascii="Times New Roman" w:hAnsi="Times New Roman" w:cs="Times New Roman"/>
+          <w:bCs/>
+          <w:sz w:val="26"/>
+          <w:szCs w:val="26"/>
+        </w:rPr>
+      </w:pPr>
+      <w:r>
+        <w:rPr>
+          <w:rFonts w:ascii="Times New Roman" w:hAnsi="Times New Roman" w:cs="Times New Roman"/>
+          <w:bCs/>
+          <w:sz w:val="26"/>
+          <w:szCs w:val="26"/>
+        </w:rPr>
+        <w:t>Cho phép tra cứu nhanh phòng đã được đặt theo ngày, tên khách hàng hoặc trạng thái, giúp nhân viên kiểm soát lịch trình và sắp xếp phòng hiệu quả</w:t>
+      </w:r>
+      <w:r>
+        <w:rPr>
+          <w:rFonts w:ascii="Times New Roman" w:hAnsi="Times New Roman" w:cs="Times New Roman"/>
+          <w:bCs/>
+          <w:sz w:val="26"/>
+          <w:szCs w:val="26"/>
+        </w:rPr>
+        <w:t>.</w:t>
+      </w:r>
+    </w:p>
+    <w:p>
+      <w:pPr>
+        <w:spacing w:line="360" w:lineRule="auto"/>
+        <w:ind w:left="426" w:firstLine="360"/>
+        <w:jc w:val="both"/>
+        <w:rPr>
+          <w:rFonts w:ascii="Times New Roman" w:hAnsi="Times New Roman" w:cs="Times New Roman"/>
+          <w:bCs/>
+          <w:sz w:val="26"/>
+          <w:szCs w:val="26"/>
+        </w:rPr>
+      </w:pPr>
+      <w:r>
+        <w:rPr>
+          <w:rFonts w:ascii="Times New Roman" w:hAnsi="Times New Roman" w:cs="Times New Roman"/>
+          <w:bCs/>
+          <w:sz w:val="26"/>
+          <w:szCs w:val="26"/>
+        </w:rPr>
+        <w:t>Cung cấp công cụ lọc danh sách các phòng còn trống theo từng ngày cụ thể để dễ dàng phục vụ thao tác đặt phòng nhanh chóng.</w:t>
+      </w:r>
+    </w:p>
+    <w:p>
+      <w:pPr>
+        <w:spacing w:line="360" w:lineRule="auto"/>
+        <w:ind w:left="426" w:firstLine="360"/>
+        <w:jc w:val="both"/>
+        <w:rPr>
+          <w:rFonts w:ascii="Times New Roman" w:hAnsi="Times New Roman" w:cs="Times New Roman"/>
+          <w:bCs/>
+          <w:sz w:val="26"/>
+          <w:szCs w:val="26"/>
+        </w:rPr>
+      </w:pPr>
+    </w:p>
+    <w:p>
+      <w:pPr>
+        <w:spacing w:line="360" w:lineRule="auto"/>
+        <w:ind w:left="426" w:firstLine="360"/>
+        <w:jc w:val="both"/>
+        <w:rPr>
+          <w:rFonts w:ascii="Times New Roman" w:hAnsi="Times New Roman" w:cs="Times New Roman"/>
+          <w:b/>
+          <w:bCs/>
+          <w:sz w:val="28"/>
+          <w:szCs w:val="28"/>
+        </w:rPr>
+      </w:pPr>
+      <w:r>
+        <w:rPr>
+          <w:rFonts w:ascii="Times New Roman" w:hAnsi="Times New Roman" w:cs="Times New Roman"/>
+          <w:b/>
+          <w:bCs/>
+          <w:sz w:val="28"/>
+          <w:szCs w:val="28"/>
+        </w:rPr>
+        <w:t>2.</w:t>
+      </w:r>
+      <w:r>
+        <w:rPr>
+          <w:rFonts w:ascii="Times New Roman" w:hAnsi="Times New Roman" w:cs="Times New Roman"/>
+          <w:b/>
+          <w:bCs/>
+          <w:sz w:val="28"/>
+          <w:szCs w:val="28"/>
+        </w:rPr>
+        <w:t>5. Chức năng thanh toán</w:t>
+      </w:r>
+    </w:p>
+    <w:p>
+      <w:pPr>
+        <w:spacing w:line="360" w:lineRule="auto"/>
+        <w:ind w:left="426" w:firstLine="360"/>
+        <w:jc w:val="both"/>
+        <w:rPr>
+          <w:rFonts w:ascii="Times New Roman" w:hAnsi="Times New Roman" w:cs="Times New Roman"/>
+          <w:bCs/>
+          <w:sz w:val="26"/>
+          <w:szCs w:val="26"/>
+        </w:rPr>
+      </w:pPr>
+      <w:r>
+        <w:rPr>
+          <w:rFonts w:ascii="Times New Roman" w:hAnsi="Times New Roman" w:cs="Times New Roman"/>
+          <w:bCs/>
+          <w:sz w:val="26"/>
+          <w:szCs w:val="26"/>
+        </w:rPr>
+        <w:t>Thực hiện lập và thanh toán hóa đơn dựa trên dữ liệu từ đơn đặt và thời gian lưu trú của khách hàng. Hệ thống tự động tính toán tổng tiền theo loại phòng, số ngày thuê và dịch vụ</w:t>
+      </w:r>
+      <w:r>
+        <w:rPr>
+          <w:rFonts w:ascii="Times New Roman" w:hAnsi="Times New Roman" w:cs="Times New Roman"/>
+          <w:bCs/>
+          <w:sz w:val="26"/>
+          <w:szCs w:val="26"/>
+        </w:rPr>
+        <w:t xml:space="preserve"> kèm theo.</w:t>
+      </w:r>
+    </w:p>
+    <w:p>
+      <w:pPr>
+        <w:spacing w:line="360" w:lineRule="auto"/>
+        <w:ind w:left="426" w:firstLine="360"/>
+        <w:jc w:val="both"/>
+        <w:rPr>
+          <w:rFonts w:ascii="Times New Roman" w:hAnsi="Times New Roman" w:cs="Times New Roman"/>
+          <w:bCs/>
+          <w:sz w:val="26"/>
+          <w:szCs w:val="26"/>
+        </w:rPr>
+      </w:pPr>
+      <w:r>
+        <w:rPr>
+          <w:rFonts w:ascii="Times New Roman" w:hAnsi="Times New Roman" w:cs="Times New Roman"/>
+          <w:bCs/>
+          <w:sz w:val="26"/>
+          <w:szCs w:val="26"/>
+        </w:rPr>
+        <w:t>Hỗ trợ tra cứu hóa đơn theo mã hóa đơn, tên khách hàng hoặc khoảng thời gian cụ thể, phục vụ cho công tác kiểm tra, đối soát và phản hồi khi cầ</w:t>
+      </w:r>
+      <w:r>
+        <w:rPr>
+          <w:rFonts w:ascii="Times New Roman" w:hAnsi="Times New Roman" w:cs="Times New Roman"/>
+          <w:bCs/>
+          <w:sz w:val="26"/>
+          <w:szCs w:val="26"/>
+        </w:rPr>
+        <w:t>n.</w:t>
+      </w:r>
+      <w:bookmarkStart w:id="1" w:name="_GoBack"/>
+      <w:bookmarkEnd w:id="1"/>
+    </w:p>
+    <w:p>
+      <w:pPr>
+        <w:spacing w:line="360" w:lineRule="auto"/>
+        <w:ind w:left="426" w:firstLine="360"/>
+        <w:jc w:val="both"/>
         <w:rPr>
           <w:rFonts w:ascii="Times New Roman" w:hAnsi="Times New Roman" w:cs="Times New Roman"/>
           <w:b/>
@@ -57,12 +2206,148 @@
       <w:r>
         <w:rPr>
           <w:rFonts w:ascii="Times New Roman" w:hAnsi="Times New Roman" w:cs="Times New Roman"/>
+          <w:bCs/>
+          <w:sz w:val="26"/>
+          <w:szCs w:val="26"/>
+        </w:rPr>
+        <w:t>Ghi lại toàn bộ lịch sử hóa đơn đã lập và đã thanh toán để phục vụ công tác thống kê doanh thu, kiểm toán nội bộ và các yêu cầu tra soát tài chính.</w:t>
+      </w:r>
+      <w:r>
+        <w:rPr>
+          <w:rFonts w:ascii="Times New Roman" w:hAnsi="Times New Roman" w:cs="Times New Roman"/>
           <w:b/>
           <w:bCs/>
           <w:sz w:val="26"/>
           <w:szCs w:val="26"/>
         </w:rPr>
-        <w:t>1.1: Testcase giao diện chung</w:t>
+        <w:br w:type="page"/>
+      </w:r>
+    </w:p>
+    <w:p>
+      <w:pPr>
+        <w:rPr>
+          <w:rFonts w:ascii="Times New Roman" w:hAnsi="Times New Roman" w:cs="Times New Roman"/>
+          <w:b/>
+          <w:bCs/>
+          <w:sz w:val="32"/>
+          <w:szCs w:val="32"/>
+        </w:rPr>
+      </w:pPr>
+      <w:r>
+        <w:rPr>
+          <w:rFonts w:ascii="Times New Roman" w:hAnsi="Times New Roman" w:cs="Times New Roman"/>
+          <w:b/>
+          <w:bCs/>
+          <w:sz w:val="32"/>
+          <w:szCs w:val="32"/>
+        </w:rPr>
+        <w:lastRenderedPageBreak/>
+        <w:t>II, Kiểm thử chương trình</w:t>
+      </w:r>
+    </w:p>
+    <w:p>
+      <w:pPr>
+        <w:rPr>
+          <w:rFonts w:ascii="Times New Roman" w:hAnsi="Times New Roman" w:cs="Times New Roman"/>
+          <w:b/>
+          <w:bCs/>
+          <w:sz w:val="28"/>
+          <w:szCs w:val="28"/>
+        </w:rPr>
+      </w:pPr>
+      <w:r>
+        <w:rPr>
+          <w:rFonts w:ascii="Times New Roman" w:hAnsi="Times New Roman" w:cs="Times New Roman"/>
+          <w:b/>
+          <w:bCs/>
+          <w:sz w:val="28"/>
+          <w:szCs w:val="28"/>
+        </w:rPr>
+        <w:t>1.</w:t>
+      </w:r>
+      <w:r>
+        <w:rPr>
+          <w:rFonts w:ascii="Times New Roman" w:hAnsi="Times New Roman" w:cs="Times New Roman"/>
+          <w:b/>
+          <w:bCs/>
+          <w:sz w:val="28"/>
+          <w:szCs w:val="28"/>
+        </w:rPr>
+        <w:t xml:space="preserve"> Chức năng đăng nhập, đăng kí</w:t>
+      </w:r>
+    </w:p>
+    <w:p>
+      <w:pPr>
+        <w:ind w:firstLine="284"/>
+        <w:rPr>
+          <w:rFonts w:ascii="Times New Roman" w:hAnsi="Times New Roman" w:cs="Times New Roman"/>
+          <w:b/>
+          <w:bCs/>
+          <w:sz w:val="28"/>
+          <w:szCs w:val="28"/>
+        </w:rPr>
+      </w:pPr>
+      <w:r>
+        <w:rPr>
+          <w:rFonts w:ascii="Times New Roman" w:hAnsi="Times New Roman" w:cs="Times New Roman"/>
+          <w:b/>
+          <w:bCs/>
+          <w:sz w:val="28"/>
+          <w:szCs w:val="28"/>
+        </w:rPr>
+        <w:t>1.1</w:t>
+      </w:r>
+      <w:r>
+        <w:rPr>
+          <w:rFonts w:ascii="Times New Roman" w:hAnsi="Times New Roman" w:cs="Times New Roman"/>
+          <w:b/>
+          <w:bCs/>
+          <w:sz w:val="28"/>
+          <w:szCs w:val="28"/>
+        </w:rPr>
+        <w:t xml:space="preserve"> Giao diện</w:t>
+      </w:r>
+    </w:p>
+    <w:p>
+      <w:pPr>
+        <w:ind w:left="720" w:hanging="11"/>
+        <w:rPr>
+          <w:rFonts w:ascii="Times New Roman" w:hAnsi="Times New Roman" w:cs="Times New Roman"/>
+          <w:b/>
+          <w:bCs/>
+          <w:sz w:val="28"/>
+          <w:szCs w:val="28"/>
+        </w:rPr>
+      </w:pPr>
+      <w:r>
+        <w:rPr>
+          <w:rFonts w:ascii="Times New Roman" w:hAnsi="Times New Roman" w:cs="Times New Roman"/>
+          <w:b/>
+          <w:bCs/>
+          <w:sz w:val="28"/>
+          <w:szCs w:val="28"/>
+        </w:rPr>
+        <w:t>1.</w:t>
+      </w:r>
+      <w:r>
+        <w:rPr>
+          <w:rFonts w:ascii="Times New Roman" w:hAnsi="Times New Roman" w:cs="Times New Roman"/>
+          <w:b/>
+          <w:bCs/>
+          <w:sz w:val="28"/>
+          <w:szCs w:val="28"/>
+        </w:rPr>
+        <w:t>1.</w:t>
+      </w:r>
+      <w:r>
+        <w:rPr>
+          <w:rFonts w:ascii="Times New Roman" w:hAnsi="Times New Roman" w:cs="Times New Roman"/>
+          <w:b/>
+          <w:bCs/>
+          <w:sz w:val="28"/>
+          <w:szCs w:val="28"/>
+        </w:rPr>
+        <w:t>1: Testcase giao diện chung</w:t>
       </w:r>
     </w:p>
     <w:tbl>
@@ -5231,8 +7516,8 @@
           <w:rFonts w:ascii="Times New Roman" w:hAnsi="Times New Roman" w:cs="Times New Roman"/>
           <w:b/>
           <w:bCs/>
-          <w:sz w:val="26"/>
-          <w:szCs w:val="26"/>
+          <w:sz w:val="28"/>
+          <w:szCs w:val="28"/>
         </w:rPr>
       </w:pPr>
       <w:r>
@@ -5240,21 +7525,52 @@
           <w:rFonts w:ascii="Times New Roman" w:hAnsi="Times New Roman" w:cs="Times New Roman"/>
           <w:b/>
           <w:bCs/>
-          <w:sz w:val="26"/>
-          <w:szCs w:val="26"/>
+          <w:sz w:val="28"/>
+          <w:szCs w:val="28"/>
         </w:rPr>
         <w:lastRenderedPageBreak/>
-        <w:t>2 Điều kiện đảm bảo</w:t>
+        <w:t>1.</w:t>
+      </w:r>
+      <w:r>
+        <w:rPr>
+          <w:rFonts w:ascii="Times New Roman" w:hAnsi="Times New Roman" w:cs="Times New Roman"/>
+          <w:b/>
+          <w:bCs/>
+          <w:sz w:val="28"/>
+          <w:szCs w:val="28"/>
+        </w:rPr>
+        <w:t>2</w:t>
+      </w:r>
+      <w:r>
+        <w:rPr>
+          <w:rFonts w:ascii="Times New Roman" w:hAnsi="Times New Roman" w:cs="Times New Roman"/>
+          <w:b/>
+          <w:bCs/>
+          <w:sz w:val="28"/>
+          <w:szCs w:val="28"/>
+        </w:rPr>
+        <w:t>.</w:t>
+      </w:r>
+      <w:r>
+        <w:rPr>
+          <w:rFonts w:ascii="Times New Roman" w:hAnsi="Times New Roman" w:cs="Times New Roman"/>
+          <w:b/>
+          <w:bCs/>
+          <w:sz w:val="28"/>
+          <w:szCs w:val="28"/>
+        </w:rPr>
+        <w:t xml:space="preserve"> Điều kiện đảm bảo</w:t>
       </w:r>
     </w:p>
     <w:p>
       <w:pPr>
+        <w:ind w:firstLine="426"/>
         <w:rPr>
           <w:rFonts w:ascii="Times New Roman" w:hAnsi="Times New Roman" w:cs="Times New Roman"/>
           <w:b/>
           <w:bCs/>
-          <w:sz w:val="26"/>
-          <w:szCs w:val="26"/>
+          <w:sz w:val="28"/>
+          <w:szCs w:val="28"/>
         </w:rPr>
       </w:pPr>
       <w:r>
@@ -5262,22 +7578,21 @@
           <w:rFonts w:ascii="Times New Roman" w:hAnsi="Times New Roman" w:cs="Times New Roman"/>
           <w:b/>
           <w:bCs/>
-          <w:sz w:val="26"/>
-          <w:szCs w:val="26"/>
+          <w:sz w:val="28"/>
+          <w:szCs w:val="28"/>
         </w:rPr>
-        <w:t>2.1: Kiểm tra ràng buộc giữa các control</w:t>
+        <w:t>1.2.1</w:t>
       </w:r>
-    </w:p>
-    <w:p>
-      <w:pPr>
+      <w:r>
         <w:rPr>
           <w:rFonts w:ascii="Times New Roman" w:hAnsi="Times New Roman" w:cs="Times New Roman"/>
           <w:b/>
           <w:bCs/>
-          <w:sz w:val="26"/>
-          <w:szCs w:val="26"/>
+          <w:sz w:val="28"/>
+          <w:szCs w:val="28"/>
         </w:rPr>
-      </w:pPr>
+        <w:t xml:space="preserve"> Kiểm tra ràng buộc giữa các control</w:t>
+      </w:r>
     </w:p>
     <w:tbl>
       <w:tblPr>
@@ -7473,12 +9788,13 @@
     </w:p>
     <w:p>
       <w:pPr>
+        <w:ind w:firstLine="426"/>
         <w:rPr>
           <w:rFonts w:ascii="Times New Roman" w:hAnsi="Times New Roman" w:cs="Times New Roman"/>
           <w:b/>
           <w:bCs/>
-          <w:sz w:val="26"/>
-          <w:szCs w:val="26"/>
+          <w:sz w:val="28"/>
+          <w:szCs w:val="28"/>
         </w:rPr>
       </w:pPr>
       <w:r>
@@ -7486,34 +9802,32 @@
           <w:rFonts w:ascii="Times New Roman" w:hAnsi="Times New Roman" w:cs="Times New Roman"/>
           <w:b/>
           <w:bCs/>
-          <w:sz w:val="26"/>
-          <w:szCs w:val="26"/>
+          <w:sz w:val="28"/>
+          <w:szCs w:val="28"/>
         </w:rPr>
         <w:lastRenderedPageBreak/>
-        <w:t>2.2 Kiểm tra các màn hình trung gian (popup)</w:t>
+        <w:t>1.</w:t>
       </w:r>
-    </w:p>
-    <w:p>
-      <w:pPr>
+      <w:r>
         <w:rPr>
           <w:rFonts w:ascii="Times New Roman" w:hAnsi="Times New Roman" w:cs="Times New Roman"/>
           <w:b/>
           <w:bCs/>
-          <w:sz w:val="26"/>
-          <w:szCs w:val="26"/>
+          <w:sz w:val="28"/>
+          <w:szCs w:val="28"/>
         </w:rPr>
-      </w:pPr>
-    </w:p>
-    <w:p>
-      <w:pPr>
+        <w:t xml:space="preserve">2.2 Kiểm tra </w:t>
+      </w:r>
+      <w:r>
         <w:rPr>
           <w:rFonts w:ascii="Times New Roman" w:hAnsi="Times New Roman" w:cs="Times New Roman"/>
           <w:b/>
           <w:bCs/>
-          <w:sz w:val="26"/>
-          <w:szCs w:val="26"/>
+          <w:sz w:val="28"/>
+          <w:szCs w:val="28"/>
         </w:rPr>
-      </w:pPr>
+        <w:t>các màn hình trung gian (popup)</w:t>
+      </w:r>
     </w:p>
     <w:tbl>
       <w:tblPr>
@@ -8373,8 +10687,8 @@
           <w:rFonts w:ascii="Times New Roman" w:hAnsi="Times New Roman" w:cs="Times New Roman"/>
           <w:b/>
           <w:bCs/>
-          <w:sz w:val="26"/>
-          <w:szCs w:val="26"/>
+          <w:sz w:val="28"/>
+          <w:szCs w:val="28"/>
         </w:rPr>
       </w:pPr>
       <w:r>
@@ -8382,20 +10696,51 @@
           <w:rFonts w:ascii="Times New Roman" w:hAnsi="Times New Roman" w:cs="Times New Roman"/>
           <w:b/>
           <w:bCs/>
-          <w:sz w:val="26"/>
-          <w:szCs w:val="26"/>
+          <w:sz w:val="28"/>
+          <w:szCs w:val="28"/>
         </w:rPr>
-        <w:t>3 Chức năng</w:t>
+        <w:t>1.</w:t>
+      </w:r>
+      <w:r>
+        <w:rPr>
+          <w:rFonts w:ascii="Times New Roman" w:hAnsi="Times New Roman" w:cs="Times New Roman"/>
+          <w:b/>
+          <w:bCs/>
+          <w:sz w:val="28"/>
+          <w:szCs w:val="28"/>
+        </w:rPr>
+        <w:t>3</w:t>
+      </w:r>
+      <w:r>
+        <w:rPr>
+          <w:rFonts w:ascii="Times New Roman" w:hAnsi="Times New Roman" w:cs="Times New Roman"/>
+          <w:b/>
+          <w:bCs/>
+          <w:sz w:val="28"/>
+          <w:szCs w:val="28"/>
+        </w:rPr>
+        <w:t>.</w:t>
+      </w:r>
+      <w:r>
+        <w:rPr>
+          <w:rFonts w:ascii="Times New Roman" w:hAnsi="Times New Roman" w:cs="Times New Roman"/>
+          <w:b/>
+          <w:bCs/>
+          <w:sz w:val="28"/>
+          <w:szCs w:val="28"/>
+        </w:rPr>
+        <w:t xml:space="preserve"> Chức năng</w:t>
       </w:r>
     </w:p>
     <w:p>
       <w:pPr>
+        <w:ind w:firstLine="426"/>
         <w:rPr>
           <w:rFonts w:ascii="Times New Roman" w:hAnsi="Times New Roman" w:cs="Times New Roman"/>
           <w:b/>
           <w:bCs/>
-          <w:sz w:val="26"/>
-          <w:szCs w:val="26"/>
+          <w:sz w:val="28"/>
+          <w:szCs w:val="28"/>
         </w:rPr>
       </w:pPr>
       <w:r>
@@ -8403,8 +10748,18 @@
           <w:rFonts w:ascii="Times New Roman" w:hAnsi="Times New Roman" w:cs="Times New Roman"/>
           <w:b/>
           <w:bCs/>
-          <w:sz w:val="26"/>
-          <w:szCs w:val="26"/>
+          <w:sz w:val="28"/>
+          <w:szCs w:val="28"/>
+        </w:rPr>
+        <w:t>1.</w:t>
+      </w:r>
+      <w:r>
+        <w:rPr>
+          <w:rFonts w:ascii="Times New Roman" w:hAnsi="Times New Roman" w:cs="Times New Roman"/>
+          <w:b/>
+          <w:bCs/>
+          <w:sz w:val="28"/>
+          <w:szCs w:val="28"/>
         </w:rPr>
         <w:t>3.1 Constrant</w:t>
       </w:r>
@@ -9585,12 +11940,13 @@
     </w:p>
     <w:p>
       <w:pPr>
+        <w:ind w:firstLine="284"/>
         <w:rPr>
           <w:rFonts w:ascii="Times New Roman" w:hAnsi="Times New Roman" w:cs="Times New Roman"/>
           <w:b/>
           <w:bCs/>
-          <w:sz w:val="26"/>
-          <w:szCs w:val="26"/>
+          <w:sz w:val="28"/>
+          <w:szCs w:val="28"/>
         </w:rPr>
       </w:pPr>
       <w:r>
@@ -9598,14 +11954,25 @@
           <w:rFonts w:ascii="Times New Roman" w:hAnsi="Times New Roman" w:cs="Times New Roman"/>
           <w:b/>
           <w:bCs/>
-          <w:sz w:val="26"/>
-          <w:szCs w:val="26"/>
+          <w:sz w:val="28"/>
+          <w:szCs w:val="28"/>
+        </w:rPr>
+        <w:t>1.</w:t>
+      </w:r>
+      <w:r>
+        <w:rPr>
+          <w:rFonts w:ascii="Times New Roman" w:hAnsi="Times New Roman" w:cs="Times New Roman"/>
+          <w:b/>
+          <w:bCs/>
+          <w:sz w:val="28"/>
+          <w:szCs w:val="28"/>
         </w:rPr>
         <w:t>3.2 test case trong luồng nghiệp vụ</w:t>
       </w:r>
     </w:p>
     <w:p>
       <w:pPr>
+        <w:ind w:firstLine="720"/>
         <w:rPr>
           <w:rFonts w:ascii="Times New Roman" w:hAnsi="Times New Roman" w:cs="Times New Roman"/>
           <w:b/>
@@ -10752,6 +13119,8 @@
       <w:pPr>
         <w:rPr>
           <w:rFonts w:ascii="Times New Roman" w:hAnsi="Times New Roman" w:cs="Times New Roman"/>
+          <w:sz w:val="28"/>
+          <w:szCs w:val="28"/>
         </w:rPr>
       </w:pPr>
     </w:p>
@@ -10760,14 +13129,27 @@
         <w:rPr>
           <w:rFonts w:ascii="Times New Roman" w:hAnsi="Times New Roman" w:cs="Times New Roman"/>
           <w:b/>
+          <w:sz w:val="28"/>
+          <w:szCs w:val="28"/>
         </w:rPr>
       </w:pPr>
       <w:r>
         <w:rPr>
           <w:rFonts w:ascii="Times New Roman" w:hAnsi="Times New Roman" w:cs="Times New Roman"/>
           <w:b/>
+          <w:sz w:val="28"/>
+          <w:szCs w:val="28"/>
         </w:rPr>
-        <w:t>II. Giao diện chính</w:t>
+        <w:t>2</w:t>
+      </w:r>
+      <w:r>
+        <w:rPr>
+          <w:rFonts w:ascii="Times New Roman" w:hAnsi="Times New Roman" w:cs="Times New Roman"/>
+          <w:b/>
+          <w:sz w:val="28"/>
+          <w:szCs w:val="28"/>
+        </w:rPr>
+        <w:t>. Giao diện chính</w:t>
       </w:r>
     </w:p>
     <w:tbl>
@@ -11853,7 +14235,6 @@
                 <w:sz w:val="26"/>
                 <w:szCs w:val="26"/>
               </w:rPr>
-              <w:lastRenderedPageBreak/>
               <w:t>TC4</w:t>
             </w:r>
           </w:p>
@@ -12424,14 +14805,27 @@
         <w:rPr>
           <w:rFonts w:ascii="Times New Roman" w:hAnsi="Times New Roman" w:cs="Times New Roman"/>
           <w:b/>
+          <w:sz w:val="28"/>
+          <w:szCs w:val="28"/>
         </w:rPr>
       </w:pPr>
       <w:r>
         <w:rPr>
           <w:rFonts w:ascii="Times New Roman" w:hAnsi="Times New Roman" w:cs="Times New Roman"/>
           <w:b/>
+          <w:sz w:val="28"/>
+          <w:szCs w:val="28"/>
         </w:rPr>
-        <w:t>III. Chức năng đặt phòng</w:t>
+        <w:t>3</w:t>
+      </w:r>
+      <w:r>
+        <w:rPr>
+          <w:rFonts w:ascii="Times New Roman" w:hAnsi="Times New Roman" w:cs="Times New Roman"/>
+          <w:b/>
+          <w:sz w:val="28"/>
+          <w:szCs w:val="28"/>
+        </w:rPr>
+        <w:t>. Chức năng đặt phòng</w:t>
       </w:r>
     </w:p>
     <w:p>
@@ -12439,14 +14833,27 @@
         <w:rPr>
           <w:rFonts w:ascii="Times New Roman" w:hAnsi="Times New Roman" w:cs="Times New Roman"/>
           <w:b/>
+          <w:sz w:val="28"/>
+          <w:szCs w:val="28"/>
         </w:rPr>
       </w:pPr>
       <w:r>
         <w:rPr>
           <w:rFonts w:ascii="Times New Roman" w:hAnsi="Times New Roman" w:cs="Times New Roman"/>
           <w:b/>
+          <w:sz w:val="28"/>
+          <w:szCs w:val="28"/>
         </w:rPr>
-        <w:t>1, Giao diện</w:t>
+        <w:t>3.1.</w:t>
+      </w:r>
+      <w:r>
+        <w:rPr>
+          <w:rFonts w:ascii="Times New Roman" w:hAnsi="Times New Roman" w:cs="Times New Roman"/>
+          <w:b/>
+          <w:sz w:val="28"/>
+          <w:szCs w:val="28"/>
+        </w:rPr>
+        <w:t xml:space="preserve"> Giao diện</w:t>
       </w:r>
     </w:p>
     <w:tbl>
@@ -14118,26 +16525,32 @@
     </w:p>
     <w:p>
       <w:pPr>
+        <w:ind w:firstLine="426"/>
         <w:rPr>
           <w:rFonts w:ascii="Times New Roman" w:hAnsi="Times New Roman" w:cs="Times New Roman"/>
           <w:b/>
+          <w:sz w:val="28"/>
+          <w:szCs w:val="28"/>
         </w:rPr>
       </w:pPr>
       <w:r>
         <w:rPr>
           <w:rFonts w:ascii="Times New Roman" w:hAnsi="Times New Roman" w:cs="Times New Roman"/>
           <w:b/>
+          <w:sz w:val="28"/>
+          <w:szCs w:val="28"/>
+        </w:rPr>
+        <w:t>3.</w:t>
+      </w:r>
+      <w:r>
+        <w:rPr>
+          <w:rFonts w:ascii="Times New Roman" w:hAnsi="Times New Roman" w:cs="Times New Roman"/>
+          <w:b/>
+          <w:sz w:val="28"/>
+          <w:szCs w:val="28"/>
         </w:rPr>
         <w:t>2, Thao tác với bảng dữ liệu</w:t>
       </w:r>
-    </w:p>
-    <w:p>
-      <w:pPr>
-        <w:rPr>
-          <w:rFonts w:ascii="Times New Roman" w:hAnsi="Times New Roman" w:cs="Times New Roman"/>
-          <w:b/>
-        </w:rPr>
-      </w:pPr>
     </w:p>
     <w:tbl>
       <w:tblPr>
@@ -14839,15 +17252,29 @@
     </w:p>
     <w:p>
       <w:pPr>
+        <w:ind w:firstLine="426"/>
         <w:rPr>
           <w:rFonts w:ascii="Times New Roman" w:hAnsi="Times New Roman" w:cs="Times New Roman"/>
           <w:b/>
+          <w:sz w:val="28"/>
+          <w:szCs w:val="28"/>
         </w:rPr>
       </w:pPr>
       <w:r>
         <w:rPr>
           <w:rFonts w:ascii="Times New Roman" w:hAnsi="Times New Roman" w:cs="Times New Roman"/>
           <w:b/>
+          <w:sz w:val="28"/>
+          <w:szCs w:val="28"/>
+        </w:rPr>
+        <w:t>3.</w:t>
+      </w:r>
+      <w:r>
+        <w:rPr>
+          <w:rFonts w:ascii="Times New Roman" w:hAnsi="Times New Roman" w:cs="Times New Roman"/>
+          <w:b/>
+          <w:sz w:val="28"/>
+          <w:szCs w:val="28"/>
         </w:rPr>
         <w:t>3, Đặt phòn</w:t>
       </w:r>
@@ -14855,6 +17282,8 @@
         <w:rPr>
           <w:rFonts w:ascii="Times New Roman" w:hAnsi="Times New Roman" w:cs="Times New Roman"/>
           <w:b/>
+          <w:sz w:val="28"/>
+          <w:szCs w:val="28"/>
         </w:rPr>
         <w:t>g</w:t>
       </w:r>
@@ -14862,6 +17291,8 @@
         <w:rPr>
           <w:rFonts w:ascii="Times New Roman" w:hAnsi="Times New Roman" w:cs="Times New Roman"/>
           <w:b/>
+          <w:sz w:val="28"/>
+          <w:szCs w:val="28"/>
         </w:rPr>
         <w:t xml:space="preserve"> mới</w:t>
       </w:r>
@@ -15792,26 +18223,32 @@
     </w:p>
     <w:p>
       <w:pPr>
+        <w:ind w:firstLine="426"/>
         <w:rPr>
           <w:rFonts w:ascii="Times New Roman" w:hAnsi="Times New Roman" w:cs="Times New Roman"/>
           <w:b/>
+          <w:sz w:val="28"/>
+          <w:szCs w:val="28"/>
         </w:rPr>
       </w:pPr>
       <w:r>
         <w:rPr>
           <w:rFonts w:ascii="Times New Roman" w:hAnsi="Times New Roman" w:cs="Times New Roman"/>
           <w:b/>
+          <w:sz w:val="28"/>
+          <w:szCs w:val="28"/>
+        </w:rPr>
+        <w:t>3.</w:t>
+      </w:r>
+      <w:r>
+        <w:rPr>
+          <w:rFonts w:ascii="Times New Roman" w:hAnsi="Times New Roman" w:cs="Times New Roman"/>
+          <w:b/>
+          <w:sz w:val="28"/>
+          <w:szCs w:val="28"/>
         </w:rPr>
         <w:t>4, Thêm danh sách đặt phòng</w:t>
       </w:r>
-    </w:p>
-    <w:p>
-      <w:pPr>
-        <w:rPr>
-          <w:rFonts w:ascii="Times New Roman" w:hAnsi="Times New Roman" w:cs="Times New Roman"/>
-          <w:b/>
-        </w:rPr>
-      </w:pPr>
     </w:p>
     <w:tbl>
       <w:tblPr>
@@ -16739,17 +19176,31 @@
     </w:p>
     <w:p>
       <w:pPr>
+        <w:ind w:firstLine="426"/>
         <w:rPr>
           <w:rFonts w:ascii="Times New Roman" w:hAnsi="Times New Roman" w:cs="Times New Roman"/>
           <w:b/>
+          <w:sz w:val="28"/>
+          <w:szCs w:val="28"/>
         </w:rPr>
       </w:pPr>
       <w:r>
         <w:rPr>
           <w:rFonts w:ascii="Times New Roman" w:hAnsi="Times New Roman" w:cs="Times New Roman"/>
           <w:b/>
+          <w:sz w:val="28"/>
+          <w:szCs w:val="28"/>
         </w:rPr>
         <w:lastRenderedPageBreak/>
+        <w:t>3.</w:t>
+      </w:r>
+      <w:r>
+        <w:rPr>
+          <w:rFonts w:ascii="Times New Roman" w:hAnsi="Times New Roman" w:cs="Times New Roman"/>
+          <w:b/>
+          <w:sz w:val="28"/>
+          <w:szCs w:val="28"/>
+        </w:rPr>
         <w:t>5, Sửa thông tin phòng</w:t>
       </w:r>
     </w:p>
@@ -17655,7 +20106,16 @@
                 <w:sz w:val="26"/>
                 <w:szCs w:val="26"/>
               </w:rPr>
-              <w:t>Chọn đúng mã phòng, mã loại phòng, nhập đúng mã khách hàng, ngày nhận, ngày dự kiến trả phòng và ghi chú</w:t>
+              <w:t xml:space="preserve">Chọn đúng mã phòng, mã loại phòng, nhập đúng mã khách hàng, ngày nhận, ngày dự </w:t>
+            </w:r>
+            <w:r>
+              <w:rPr>
+                <w:rFonts w:ascii="Times New Roman" w:hAnsi="Times New Roman" w:cs="Times New Roman"/>
+                <w:sz w:val="26"/>
+                <w:szCs w:val="26"/>
+              </w:rPr>
+              <w:lastRenderedPageBreak/>
+              <w:t>kiến trả phòng và ghi chú</w:t>
             </w:r>
           </w:p>
         </w:tc>
@@ -17679,6 +20139,7 @@
                 <w:sz w:val="26"/>
                 <w:szCs w:val="26"/>
               </w:rPr>
+              <w:lastRenderedPageBreak/>
               <w:t>Thông báo thông tin đã được sửa.</w:t>
             </w:r>
           </w:p>
@@ -17690,28 +20151,54 @@
         <w:rPr>
           <w:rFonts w:ascii="Times New Roman" w:hAnsi="Times New Roman" w:cs="Times New Roman"/>
           <w:b/>
+          <w:sz w:val="28"/>
+          <w:szCs w:val="28"/>
         </w:rPr>
       </w:pPr>
       <w:r>
         <w:rPr>
           <w:rFonts w:ascii="Times New Roman" w:hAnsi="Times New Roman" w:cs="Times New Roman"/>
           <w:b/>
+          <w:sz w:val="28"/>
+          <w:szCs w:val="28"/>
         </w:rPr>
-        <w:lastRenderedPageBreak/>
-        <w:t>IV, Chức năng trả phòng</w:t>
+        <w:t>4</w:t>
+      </w:r>
+      <w:r>
+        <w:rPr>
+          <w:rFonts w:ascii="Times New Roman" w:hAnsi="Times New Roman" w:cs="Times New Roman"/>
+          <w:b/>
+          <w:sz w:val="28"/>
+          <w:szCs w:val="28"/>
+        </w:rPr>
+        <w:t>, Chức năng trả phòng</w:t>
       </w:r>
     </w:p>
     <w:p>
       <w:pPr>
+        <w:ind w:firstLine="426"/>
         <w:rPr>
           <w:rFonts w:ascii="Times New Roman" w:hAnsi="Times New Roman" w:cs="Times New Roman"/>
           <w:b/>
+          <w:sz w:val="28"/>
+          <w:szCs w:val="28"/>
         </w:rPr>
       </w:pPr>
       <w:r>
         <w:rPr>
           <w:rFonts w:ascii="Times New Roman" w:hAnsi="Times New Roman" w:cs="Times New Roman"/>
           <w:b/>
+          <w:sz w:val="28"/>
+          <w:szCs w:val="28"/>
+        </w:rPr>
+        <w:t>4.</w:t>
+      </w:r>
+      <w:r>
+        <w:rPr>
+          <w:rFonts w:ascii="Times New Roman" w:hAnsi="Times New Roman" w:cs="Times New Roman"/>
+          <w:b/>
+          <w:sz w:val="28"/>
+          <w:szCs w:val="28"/>
         </w:rPr>
         <w:t>1, Giao diện</w:t>
       </w:r>
@@ -19350,15 +21837,29 @@
     </w:p>
     <w:p>
       <w:pPr>
+        <w:ind w:firstLine="426"/>
         <w:rPr>
           <w:rFonts w:ascii="Times New Roman" w:hAnsi="Times New Roman" w:cs="Times New Roman"/>
           <w:b/>
+          <w:sz w:val="28"/>
+          <w:szCs w:val="28"/>
         </w:rPr>
       </w:pPr>
       <w:r>
         <w:rPr>
           <w:rFonts w:ascii="Times New Roman" w:hAnsi="Times New Roman" w:cs="Times New Roman"/>
           <w:b/>
+          <w:sz w:val="28"/>
+          <w:szCs w:val="28"/>
+        </w:rPr>
+        <w:t>4.</w:t>
+      </w:r>
+      <w:r>
+        <w:rPr>
+          <w:rFonts w:ascii="Times New Roman" w:hAnsi="Times New Roman" w:cs="Times New Roman"/>
+          <w:b/>
+          <w:sz w:val="28"/>
+          <w:szCs w:val="28"/>
         </w:rPr>
         <w:t>2, Thao tác với bảng dữ liệu</w:t>
       </w:r>
@@ -19509,6 +22010,7 @@
                 <w:sz w:val="26"/>
                 <w:szCs w:val="26"/>
               </w:rPr>
+              <w:lastRenderedPageBreak/>
               <w:t>TC1</w:t>
             </w:r>
           </w:p>
@@ -19688,7 +22190,6 @@
                 <w:sz w:val="26"/>
                 <w:szCs w:val="26"/>
               </w:rPr>
-              <w:lastRenderedPageBreak/>
               <w:t>TC2</w:t>
             </w:r>
           </w:p>
@@ -20214,12 +22715,25 @@
         <w:rPr>
           <w:rFonts w:ascii="Times New Roman" w:hAnsi="Times New Roman" w:cs="Times New Roman"/>
           <w:b/>
+          <w:sz w:val="28"/>
+          <w:szCs w:val="28"/>
         </w:rPr>
       </w:pPr>
       <w:r>
         <w:rPr>
           <w:rFonts w:ascii="Times New Roman" w:hAnsi="Times New Roman" w:cs="Times New Roman"/>
           <w:b/>
+          <w:sz w:val="28"/>
+          <w:szCs w:val="28"/>
+        </w:rPr>
+        <w:t>4.</w:t>
+      </w:r>
+      <w:r>
+        <w:rPr>
+          <w:rFonts w:ascii="Times New Roman" w:hAnsi="Times New Roman" w:cs="Times New Roman"/>
+          <w:b/>
+          <w:sz w:val="28"/>
+          <w:szCs w:val="28"/>
         </w:rPr>
         <w:t>3, Trả phòng</w:t>
       </w:r>
@@ -20370,6 +22884,7 @@
                 <w:sz w:val="26"/>
                 <w:szCs w:val="26"/>
               </w:rPr>
+              <w:lastRenderedPageBreak/>
               <w:t>TC1</w:t>
             </w:r>
           </w:p>
@@ -20471,7 +22986,6 @@
                 <w:sz w:val="26"/>
                 <w:szCs w:val="26"/>
               </w:rPr>
-              <w:lastRenderedPageBreak/>
               <w:t>TC2</w:t>
             </w:r>
           </w:p>
@@ -20664,27 +23178,54 @@
         <w:rPr>
           <w:rFonts w:ascii="Times New Roman" w:hAnsi="Times New Roman" w:cs="Times New Roman"/>
           <w:b/>
+          <w:sz w:val="28"/>
+          <w:szCs w:val="28"/>
         </w:rPr>
       </w:pPr>
       <w:r>
         <w:rPr>
           <w:rFonts w:ascii="Times New Roman" w:hAnsi="Times New Roman" w:cs="Times New Roman"/>
           <w:b/>
+          <w:sz w:val="28"/>
+          <w:szCs w:val="28"/>
         </w:rPr>
-        <w:t>V. Cập nhật thông tin</w:t>
+        <w:t>5</w:t>
+      </w:r>
+      <w:r>
+        <w:rPr>
+          <w:rFonts w:ascii="Times New Roman" w:hAnsi="Times New Roman" w:cs="Times New Roman"/>
+          <w:b/>
+          <w:sz w:val="28"/>
+          <w:szCs w:val="28"/>
+        </w:rPr>
+        <w:t>. Cập nhật thông tin</w:t>
       </w:r>
     </w:p>
     <w:p>
       <w:pPr>
+        <w:ind w:firstLine="426"/>
         <w:rPr>
           <w:rFonts w:ascii="Times New Roman" w:hAnsi="Times New Roman" w:cs="Times New Roman"/>
           <w:b/>
+          <w:sz w:val="28"/>
+          <w:szCs w:val="28"/>
         </w:rPr>
       </w:pPr>
       <w:r>
         <w:rPr>
           <w:rFonts w:ascii="Times New Roman" w:hAnsi="Times New Roman" w:cs="Times New Roman"/>
           <w:b/>
+          <w:sz w:val="28"/>
+          <w:szCs w:val="28"/>
+        </w:rPr>
+        <w:t>5.</w:t>
+      </w:r>
+      <w:r>
+        <w:rPr>
+          <w:rFonts w:ascii="Times New Roman" w:hAnsi="Times New Roman" w:cs="Times New Roman"/>
+          <w:b/>
+          <w:sz w:val="28"/>
+          <w:szCs w:val="28"/>
         </w:rPr>
         <w:t>1, Giao diện</w:t>
       </w:r>
@@ -21430,6 +23971,7 @@
                 <w:sz w:val="26"/>
                 <w:szCs w:val="26"/>
               </w:rPr>
+              <w:lastRenderedPageBreak/>
               <w:t>TC3</w:t>
             </w:r>
           </w:p>
@@ -22034,16 +24576,7 @@
                       <w:sz w:val="26"/>
                       <w:szCs w:val="26"/>
                     </w:rPr>
-                    <w:t xml:space="preserve">Thanh menu thay đổi kích thước, giao diện co giãn </w:t>
-                  </w:r>
-                  <w:r>
-                    <w:rPr>
-                      <w:rFonts w:ascii="Times New Roman" w:hAnsi="Times New Roman" w:cs="Times New Roman"/>
-                      <w:sz w:val="26"/>
-                      <w:szCs w:val="26"/>
-                    </w:rPr>
-                    <w:lastRenderedPageBreak/>
-                    <w:t>hợp lý, không vỡ hoặc chồng control</w:t>
+                    <w:t>Thanh menu thay đổi kích thước, giao diện co giãn hợp lý, không vỡ hoặc chồng control</w:t>
                   </w:r>
                 </w:p>
               </w:tc>
@@ -22095,7 +24628,6 @@
                 <w:sz w:val="26"/>
                 <w:szCs w:val="26"/>
               </w:rPr>
-              <w:lastRenderedPageBreak/>
               <w:t>TC5</w:t>
             </w:r>
           </w:p>
@@ -22375,12 +24907,25 @@
         <w:rPr>
           <w:rFonts w:ascii="Times New Roman" w:hAnsi="Times New Roman" w:cs="Times New Roman"/>
           <w:b/>
+          <w:sz w:val="28"/>
+          <w:szCs w:val="28"/>
         </w:rPr>
       </w:pPr>
       <w:r>
         <w:rPr>
           <w:rFonts w:ascii="Times New Roman" w:hAnsi="Times New Roman" w:cs="Times New Roman"/>
           <w:b/>
+          <w:sz w:val="28"/>
+          <w:szCs w:val="28"/>
+        </w:rPr>
+        <w:t>5.</w:t>
+      </w:r>
+      <w:r>
+        <w:rPr>
+          <w:rFonts w:ascii="Times New Roman" w:hAnsi="Times New Roman" w:cs="Times New Roman"/>
+          <w:b/>
+          <w:sz w:val="28"/>
+          <w:szCs w:val="28"/>
         </w:rPr>
         <w:t>2, Thao tác với bảng dữ liệu</w:t>
       </w:r>
@@ -23079,6 +25624,7 @@
                 <w:sz w:val="26"/>
                 <w:szCs w:val="26"/>
               </w:rPr>
+              <w:lastRenderedPageBreak/>
               <w:t>TC4</w:t>
             </w:r>
           </w:p>
@@ -23188,7 +25734,6 @@
                 <w:sz w:val="26"/>
                 <w:szCs w:val="26"/>
               </w:rPr>
-              <w:lastRenderedPageBreak/>
               <w:t>TC5</w:t>
             </w:r>
           </w:p>
@@ -23583,6 +26128,8 @@
         <w:rPr>
           <w:rFonts w:ascii="Times New Roman" w:hAnsi="Times New Roman" w:cs="Times New Roman"/>
           <w:b/>
+          <w:sz w:val="28"/>
+          <w:szCs w:val="28"/>
         </w:rPr>
       </w:pPr>
     </w:p>
@@ -23591,12 +26138,25 @@
         <w:rPr>
           <w:rFonts w:ascii="Times New Roman" w:hAnsi="Times New Roman" w:cs="Times New Roman"/>
           <w:b/>
+          <w:sz w:val="28"/>
+          <w:szCs w:val="28"/>
         </w:rPr>
       </w:pPr>
       <w:r>
         <w:rPr>
           <w:rFonts w:ascii="Times New Roman" w:hAnsi="Times New Roman" w:cs="Times New Roman"/>
           <w:b/>
+          <w:sz w:val="28"/>
+          <w:szCs w:val="28"/>
+        </w:rPr>
+        <w:t>5.</w:t>
+      </w:r>
+      <w:r>
+        <w:rPr>
+          <w:rFonts w:ascii="Times New Roman" w:hAnsi="Times New Roman" w:cs="Times New Roman"/>
+          <w:b/>
+          <w:sz w:val="28"/>
+          <w:szCs w:val="28"/>
         </w:rPr>
         <w:t>3, Thêm thông tin khách hàng</w:t>
       </w:r>
@@ -23961,6 +26521,7 @@
                       <w:sz w:val="26"/>
                       <w:szCs w:val="26"/>
                     </w:rPr>
+                    <w:lastRenderedPageBreak/>
                     <w:t>Mở được biểu mẫu điề</w:t>
                   </w:r>
                   <w:r>
@@ -24260,7 +26821,6 @@
                 <w:sz w:val="26"/>
                 <w:szCs w:val="26"/>
               </w:rPr>
-              <w:lastRenderedPageBreak/>
               <w:t>TC3</w:t>
             </w:r>
           </w:p>
@@ -24561,15 +27121,29 @@
     </w:p>
     <w:p>
       <w:pPr>
+        <w:ind w:firstLine="426"/>
         <w:rPr>
           <w:rFonts w:ascii="Times New Roman" w:hAnsi="Times New Roman" w:cs="Times New Roman"/>
           <w:b/>
+          <w:sz w:val="28"/>
+          <w:szCs w:val="28"/>
         </w:rPr>
       </w:pPr>
       <w:r>
         <w:rPr>
           <w:rFonts w:ascii="Times New Roman" w:hAnsi="Times New Roman" w:cs="Times New Roman"/>
           <w:b/>
+          <w:sz w:val="28"/>
+          <w:szCs w:val="28"/>
+        </w:rPr>
+        <w:t>5.</w:t>
+      </w:r>
+      <w:r>
+        <w:rPr>
+          <w:rFonts w:ascii="Times New Roman" w:hAnsi="Times New Roman" w:cs="Times New Roman"/>
+          <w:b/>
+          <w:sz w:val="28"/>
+          <w:szCs w:val="28"/>
         </w:rPr>
         <w:t>4, Thêm thông tin từ</w:t>
       </w:r>
@@ -24577,6 +27151,8 @@
         <w:rPr>
           <w:rFonts w:ascii="Times New Roman" w:hAnsi="Times New Roman" w:cs="Times New Roman"/>
           <w:b/>
+          <w:sz w:val="28"/>
+          <w:szCs w:val="28"/>
         </w:rPr>
         <w:t xml:space="preserve"> danh sách bên ngoài</w:t>
       </w:r>
@@ -25074,6 +27650,7 @@
                 <w:sz w:val="26"/>
                 <w:szCs w:val="26"/>
               </w:rPr>
+              <w:lastRenderedPageBreak/>
               <w:t>TC3</w:t>
             </w:r>
           </w:p>
@@ -25499,17 +28076,30 @@
     </w:tbl>
     <w:p>
       <w:pPr>
+        <w:ind w:firstLine="720"/>
         <w:rPr>
           <w:rFonts w:ascii="Times New Roman" w:hAnsi="Times New Roman" w:cs="Times New Roman"/>
           <w:b/>
+          <w:sz w:val="28"/>
+          <w:szCs w:val="28"/>
         </w:rPr>
       </w:pPr>
       <w:r>
         <w:rPr>
           <w:rFonts w:ascii="Times New Roman" w:hAnsi="Times New Roman" w:cs="Times New Roman"/>
           <w:b/>
+          <w:sz w:val="28"/>
+          <w:szCs w:val="28"/>
         </w:rPr>
-        <w:lastRenderedPageBreak/>
+        <w:t>5.</w:t>
+      </w:r>
+      <w:r>
+        <w:rPr>
+          <w:rFonts w:ascii="Times New Roman" w:hAnsi="Times New Roman" w:cs="Times New Roman"/>
+          <w:b/>
+          <w:sz w:val="28"/>
+          <w:szCs w:val="28"/>
+        </w:rPr>
         <w:t>5. Sửa thông tin khách hàng</w:t>
       </w:r>
     </w:p>
@@ -26189,6 +28779,7 @@
                 <w:sz w:val="26"/>
                 <w:szCs w:val="26"/>
               </w:rPr>
+              <w:lastRenderedPageBreak/>
               <w:t>TC6</w:t>
             </w:r>
           </w:p>
@@ -35615,8 +38206,6 @@
               </w:rPr>
               <w:t>Thông báo hóa đơn đã thanh toán thành công, sau đó xóa thông tin hóa đơn đang chờ trên hệ thống, bổ sung vào lịch sử thanh toán.</w:t>
             </w:r>
-            <w:bookmarkStart w:id="0" w:name="_GoBack"/>
-            <w:bookmarkEnd w:id="0"/>
           </w:p>
         </w:tc>
       </w:tr>
@@ -35642,6 +38231,297 @@
 <file path=word/numbering.xml><?xml version="1.0" encoding="utf-8"?>
 <w:numbering xmlns:wpc="http://schemas.microsoft.com/office/word/2010/wordprocessingCanvas" xmlns:cx="http://schemas.microsoft.com/office/drawing/2014/chartex" xmlns:cx1="http://schemas.microsoft.com/office/drawing/2015/9/8/chartex" xmlns:mc="http://schemas.openxmlformats.org/markup-compatibility/2006" xmlns:o="urn:schemas-microsoft-com:office:office" xmlns:r="http://schemas.openxmlformats.org/officeDocument/2006/relationships" xmlns:m="http://schemas.openxmlformats.org/officeDocument/2006/math" xmlns:v="urn:schemas-microsoft-com:vml" xmlns:wp14="http://schemas.microsoft.com/office/word/2010/wordprocessingDrawing" xmlns:wp="http://schemas.openxmlformats.org/drawingml/2006/wordprocessingDrawing" xmlns:w10="urn:schemas-microsoft-com:office:word" xmlns:w="http://schemas.openxmlformats.org/wordprocessingml/2006/main" xmlns:w14="http://schemas.microsoft.com/office/word/2010/wordml" xmlns:w15="http://schemas.microsoft.com/office/word/2012/wordml" xmlns:w16se="http://schemas.microsoft.com/office/word/2015/wordml/symex" xmlns:wpg="http://schemas.microsoft.com/office/word/2010/wordprocessingGroup" xmlns:wpi="http://schemas.microsoft.com/office/word/2010/wordprocessingInk" xmlns:wne="http://schemas.microsoft.com/office/word/2006/wordml" xmlns:wps="http://schemas.microsoft.com/office/word/2010/wordprocessingShape" mc:Ignorable="w14 w15 w16se wp14">
   <w:abstractNum w:abstractNumId="0" w15:restartNumberingAfterBreak="0">
+    <w:nsid w:val="05BA5031"/>
+    <w:multiLevelType w:val="hybridMultilevel"/>
+    <w:tmpl w:val="A8BA98EE"/>
+    <w:lvl w:ilvl="0" w:tplc="82406FC8">
+      <w:start w:val="1"/>
+      <w:numFmt w:val="upperRoman"/>
+      <w:lvlText w:val="%1."/>
+      <w:lvlJc w:val="left"/>
+      <w:pPr>
+        <w:ind w:left="1080" w:hanging="720"/>
+      </w:pPr>
+      <w:rPr>
+        <w:rFonts w:hint="default"/>
+      </w:rPr>
+    </w:lvl>
+    <w:lvl w:ilvl="1" w:tplc="04090019" w:tentative="1">
+      <w:start w:val="1"/>
+      <w:numFmt w:val="lowerLetter"/>
+      <w:lvlText w:val="%2."/>
+      <w:lvlJc w:val="left"/>
+      <w:pPr>
+        <w:ind w:left="1440" w:hanging="360"/>
+      </w:pPr>
+    </w:lvl>
+    <w:lvl w:ilvl="2" w:tplc="0409001B" w:tentative="1">
+      <w:start w:val="1"/>
+      <w:numFmt w:val="lowerRoman"/>
+      <w:lvlText w:val="%3."/>
+      <w:lvlJc w:val="right"/>
+      <w:pPr>
+        <w:ind w:left="2160" w:hanging="180"/>
+      </w:pPr>
+    </w:lvl>
+    <w:lvl w:ilvl="3" w:tplc="0409000F" w:tentative="1">
+      <w:start w:val="1"/>
+      <w:numFmt w:val="decimal"/>
+      <w:lvlText w:val="%4."/>
+      <w:lvlJc w:val="left"/>
+      <w:pPr>
+        <w:ind w:left="2880" w:hanging="360"/>
+      </w:pPr>
+    </w:lvl>
+    <w:lvl w:ilvl="4" w:tplc="04090019" w:tentative="1">
+      <w:start w:val="1"/>
+      <w:numFmt w:val="lowerLetter"/>
+      <w:lvlText w:val="%5."/>
+      <w:lvlJc w:val="left"/>
+      <w:pPr>
+        <w:ind w:left="3600" w:hanging="360"/>
+      </w:pPr>
+    </w:lvl>
+    <w:lvl w:ilvl="5" w:tplc="0409001B" w:tentative="1">
+      <w:start w:val="1"/>
+      <w:numFmt w:val="lowerRoman"/>
+      <w:lvlText w:val="%6."/>
+      <w:lvlJc w:val="right"/>
+      <w:pPr>
+        <w:ind w:left="4320" w:hanging="180"/>
+      </w:pPr>
+    </w:lvl>
+    <w:lvl w:ilvl="6" w:tplc="0409000F" w:tentative="1">
+      <w:start w:val="1"/>
+      <w:numFmt w:val="decimal"/>
+      <w:lvlText w:val="%7."/>
+      <w:lvlJc w:val="left"/>
+      <w:pPr>
+        <w:ind w:left="5040" w:hanging="360"/>
+      </w:pPr>
+    </w:lvl>
+    <w:lvl w:ilvl="7" w:tplc="04090019" w:tentative="1">
+      <w:start w:val="1"/>
+      <w:numFmt w:val="lowerLetter"/>
+      <w:lvlText w:val="%8."/>
+      <w:lvlJc w:val="left"/>
+      <w:pPr>
+        <w:ind w:left="5760" w:hanging="360"/>
+      </w:pPr>
+    </w:lvl>
+    <w:lvl w:ilvl="8" w:tplc="0409001B" w:tentative="1">
+      <w:start w:val="1"/>
+      <w:numFmt w:val="lowerRoman"/>
+      <w:lvlText w:val="%9."/>
+      <w:lvlJc w:val="right"/>
+      <w:pPr>
+        <w:ind w:left="6480" w:hanging="180"/>
+      </w:pPr>
+    </w:lvl>
+  </w:abstractNum>
+  <w:abstractNum w:abstractNumId="1" w15:restartNumberingAfterBreak="0">
+    <w:nsid w:val="0CC63D10"/>
+    <w:multiLevelType w:val="hybridMultilevel"/>
+    <w:tmpl w:val="51CED1DE"/>
+    <w:lvl w:ilvl="0" w:tplc="0409000F">
+      <w:start w:val="1"/>
+      <w:numFmt w:val="decimal"/>
+      <w:lvlText w:val="%1."/>
+      <w:lvlJc w:val="left"/>
+      <w:pPr>
+        <w:ind w:left="720" w:hanging="360"/>
+      </w:pPr>
+      <w:rPr>
+        <w:rFonts w:hint="default"/>
+      </w:rPr>
+    </w:lvl>
+    <w:lvl w:ilvl="1" w:tplc="04090019" w:tentative="1">
+      <w:start w:val="1"/>
+      <w:numFmt w:val="lowerLetter"/>
+      <w:lvlText w:val="%2."/>
+      <w:lvlJc w:val="left"/>
+      <w:pPr>
+        <w:ind w:left="1440" w:hanging="360"/>
+      </w:pPr>
+    </w:lvl>
+    <w:lvl w:ilvl="2" w:tplc="0409001B" w:tentative="1">
+      <w:start w:val="1"/>
+      <w:numFmt w:val="lowerRoman"/>
+      <w:lvlText w:val="%3."/>
+      <w:lvlJc w:val="right"/>
+      <w:pPr>
+        <w:ind w:left="2160" w:hanging="180"/>
+      </w:pPr>
+    </w:lvl>
+    <w:lvl w:ilvl="3" w:tplc="0409000F" w:tentative="1">
+      <w:start w:val="1"/>
+      <w:numFmt w:val="decimal"/>
+      <w:lvlText w:val="%4."/>
+      <w:lvlJc w:val="left"/>
+      <w:pPr>
+        <w:ind w:left="2880" w:hanging="360"/>
+      </w:pPr>
+    </w:lvl>
+    <w:lvl w:ilvl="4" w:tplc="04090019" w:tentative="1">
+      <w:start w:val="1"/>
+      <w:numFmt w:val="lowerLetter"/>
+      <w:lvlText w:val="%5."/>
+      <w:lvlJc w:val="left"/>
+      <w:pPr>
+        <w:ind w:left="3600" w:hanging="360"/>
+      </w:pPr>
+    </w:lvl>
+    <w:lvl w:ilvl="5" w:tplc="0409001B" w:tentative="1">
+      <w:start w:val="1"/>
+      <w:numFmt w:val="lowerRoman"/>
+      <w:lvlText w:val="%6."/>
+      <w:lvlJc w:val="right"/>
+      <w:pPr>
+        <w:ind w:left="4320" w:hanging="180"/>
+      </w:pPr>
+    </w:lvl>
+    <w:lvl w:ilvl="6" w:tplc="0409000F" w:tentative="1">
+      <w:start w:val="1"/>
+      <w:numFmt w:val="decimal"/>
+      <w:lvlText w:val="%7."/>
+      <w:lvlJc w:val="left"/>
+      <w:pPr>
+        <w:ind w:left="5040" w:hanging="360"/>
+      </w:pPr>
+    </w:lvl>
+    <w:lvl w:ilvl="7" w:tplc="04090019" w:tentative="1">
+      <w:start w:val="1"/>
+      <w:numFmt w:val="lowerLetter"/>
+      <w:lvlText w:val="%8."/>
+      <w:lvlJc w:val="left"/>
+      <w:pPr>
+        <w:ind w:left="5760" w:hanging="360"/>
+      </w:pPr>
+    </w:lvl>
+    <w:lvl w:ilvl="8" w:tplc="0409001B" w:tentative="1">
+      <w:start w:val="1"/>
+      <w:numFmt w:val="lowerRoman"/>
+      <w:lvlText w:val="%9."/>
+      <w:lvlJc w:val="right"/>
+      <w:pPr>
+        <w:ind w:left="6480" w:hanging="180"/>
+      </w:pPr>
+    </w:lvl>
+  </w:abstractNum>
+  <w:abstractNum w:abstractNumId="2" w15:restartNumberingAfterBreak="0">
+    <w:nsid w:val="0E561A8D"/>
+    <w:multiLevelType w:val="hybridMultilevel"/>
+    <w:tmpl w:val="C0D89E80"/>
+    <w:lvl w:ilvl="0" w:tplc="D3001D92">
+      <w:start w:val="1"/>
+      <w:numFmt w:val="bullet"/>
+      <w:lvlText w:val="-"/>
+      <w:lvlJc w:val="left"/>
+      <w:pPr>
+        <w:ind w:left="502" w:hanging="360"/>
+      </w:pPr>
+      <w:rPr>
+        <w:rFonts w:ascii="Times New Roman" w:eastAsiaTheme="minorHAnsi" w:hAnsi="Times New Roman" w:cs="Times New Roman" w:hint="default"/>
+      </w:rPr>
+    </w:lvl>
+    <w:lvl w:ilvl="1" w:tplc="04090003">
+      <w:start w:val="1"/>
+      <w:numFmt w:val="bullet"/>
+      <w:lvlText w:val="o"/>
+      <w:lvlJc w:val="left"/>
+      <w:pPr>
+        <w:ind w:left="1222" w:hanging="360"/>
+      </w:pPr>
+      <w:rPr>
+        <w:rFonts w:ascii="Courier New" w:hAnsi="Courier New" w:cs="Courier New" w:hint="default"/>
+      </w:rPr>
+    </w:lvl>
+    <w:lvl w:ilvl="2" w:tplc="04090005" w:tentative="1">
+      <w:start w:val="1"/>
+      <w:numFmt w:val="bullet"/>
+      <w:lvlText w:val=""/>
+      <w:lvlJc w:val="left"/>
+      <w:pPr>
+        <w:ind w:left="1942" w:hanging="360"/>
+      </w:pPr>
+      <w:rPr>
+        <w:rFonts w:ascii="Wingdings" w:hAnsi="Wingdings" w:hint="default"/>
+      </w:rPr>
+    </w:lvl>
+    <w:lvl w:ilvl="3" w:tplc="04090001" w:tentative="1">
+      <w:start w:val="1"/>
+      <w:numFmt w:val="bullet"/>
+      <w:lvlText w:val=""/>
+      <w:lvlJc w:val="left"/>
+      <w:pPr>
+        <w:ind w:left="2662" w:hanging="360"/>
+      </w:pPr>
+      <w:rPr>
+        <w:rFonts w:ascii="Symbol" w:hAnsi="Symbol" w:hint="default"/>
+      </w:rPr>
+    </w:lvl>
+    <w:lvl w:ilvl="4" w:tplc="04090003" w:tentative="1">
+      <w:start w:val="1"/>
+      <w:numFmt w:val="bullet"/>
+      <w:lvlText w:val="o"/>
+      <w:lvlJc w:val="left"/>
+      <w:pPr>
+        <w:ind w:left="3382" w:hanging="360"/>
+      </w:pPr>
+      <w:rPr>
+        <w:rFonts w:ascii="Courier New" w:hAnsi="Courier New" w:cs="Courier New" w:hint="default"/>
+      </w:rPr>
+    </w:lvl>
+    <w:lvl w:ilvl="5" w:tplc="04090005" w:tentative="1">
+      <w:start w:val="1"/>
+      <w:numFmt w:val="bullet"/>
+      <w:lvlText w:val=""/>
+      <w:lvlJc w:val="left"/>
+      <w:pPr>
+        <w:ind w:left="4102" w:hanging="360"/>
+      </w:pPr>
+      <w:rPr>
+        <w:rFonts w:ascii="Wingdings" w:hAnsi="Wingdings" w:hint="default"/>
+      </w:rPr>
+    </w:lvl>
+    <w:lvl w:ilvl="6" w:tplc="04090001" w:tentative="1">
+      <w:start w:val="1"/>
+      <w:numFmt w:val="bullet"/>
+      <w:lvlText w:val=""/>
+      <w:lvlJc w:val="left"/>
+      <w:pPr>
+        <w:ind w:left="4822" w:hanging="360"/>
+      </w:pPr>
+      <w:rPr>
+        <w:rFonts w:ascii="Symbol" w:hAnsi="Symbol" w:hint="default"/>
+      </w:rPr>
+    </w:lvl>
+    <w:lvl w:ilvl="7" w:tplc="04090003" w:tentative="1">
+      <w:start w:val="1"/>
+      <w:numFmt w:val="bullet"/>
+      <w:lvlText w:val="o"/>
+      <w:lvlJc w:val="left"/>
+      <w:pPr>
+        <w:ind w:left="5542" w:hanging="360"/>
+      </w:pPr>
+      <w:rPr>
+        <w:rFonts w:ascii="Courier New" w:hAnsi="Courier New" w:cs="Courier New" w:hint="default"/>
+      </w:rPr>
+    </w:lvl>
+    <w:lvl w:ilvl="8" w:tplc="04090005" w:tentative="1">
+      <w:start w:val="1"/>
+      <w:numFmt w:val="bullet"/>
+      <w:lvlText w:val=""/>
+      <w:lvlJc w:val="left"/>
+      <w:pPr>
+        <w:ind w:left="6262" w:hanging="360"/>
+      </w:pPr>
+      <w:rPr>
+        <w:rFonts w:ascii="Wingdings" w:hAnsi="Wingdings" w:hint="default"/>
+      </w:rPr>
+    </w:lvl>
+  </w:abstractNum>
+  <w:abstractNum w:abstractNumId="3" w15:restartNumberingAfterBreak="0">
     <w:nsid w:val="10E0118F"/>
     <w:multiLevelType w:val="hybridMultilevel"/>
     <w:tmpl w:val="58063B8E"/>
@@ -35730,7 +38610,7 @@
       </w:pPr>
     </w:lvl>
   </w:abstractNum>
-  <w:abstractNum w:abstractNumId="1" w15:restartNumberingAfterBreak="0">
+  <w:abstractNum w:abstractNumId="4" w15:restartNumberingAfterBreak="0">
     <w:nsid w:val="15FF02F8"/>
     <w:multiLevelType w:val="hybridMultilevel"/>
     <w:tmpl w:val="83060796"/>
@@ -35819,7 +38699,7 @@
       </w:pPr>
     </w:lvl>
   </w:abstractNum>
-  <w:abstractNum w:abstractNumId="2" w15:restartNumberingAfterBreak="0">
+  <w:abstractNum w:abstractNumId="5" w15:restartNumberingAfterBreak="0">
     <w:nsid w:val="1E525EE1"/>
     <w:multiLevelType w:val="hybridMultilevel"/>
     <w:tmpl w:val="2EC8F59C"/>
@@ -35908,7 +38788,7 @@
       </w:pPr>
     </w:lvl>
   </w:abstractNum>
-  <w:abstractNum w:abstractNumId="3" w15:restartNumberingAfterBreak="0">
+  <w:abstractNum w:abstractNumId="6" w15:restartNumberingAfterBreak="0">
     <w:nsid w:val="25FA1ACB"/>
     <w:multiLevelType w:val="hybridMultilevel"/>
     <w:tmpl w:val="17BAA0A0"/>
@@ -35997,7 +38877,7 @@
       </w:pPr>
     </w:lvl>
   </w:abstractNum>
-  <w:abstractNum w:abstractNumId="4" w15:restartNumberingAfterBreak="0">
+  <w:abstractNum w:abstractNumId="7" w15:restartNumberingAfterBreak="0">
     <w:nsid w:val="4441280A"/>
     <w:multiLevelType w:val="hybridMultilevel"/>
     <w:tmpl w:val="D6B67F5E"/>
@@ -36086,7 +38966,7 @@
       </w:pPr>
     </w:lvl>
   </w:abstractNum>
-  <w:abstractNum w:abstractNumId="5" w15:restartNumberingAfterBreak="0">
+  <w:abstractNum w:abstractNumId="8" w15:restartNumberingAfterBreak="0">
     <w:nsid w:val="68A020C7"/>
     <w:multiLevelType w:val="hybridMultilevel"/>
     <w:tmpl w:val="F01620C8"/>
@@ -36176,22 +39056,31 @@
     </w:lvl>
   </w:abstractNum>
   <w:num w:numId="1">
+    <w:abstractNumId w:val="6"/>
+  </w:num>
+  <w:num w:numId="2">
+    <w:abstractNumId w:val="8"/>
+  </w:num>
+  <w:num w:numId="3">
     <w:abstractNumId w:val="3"/>
   </w:num>
-  <w:num w:numId="2">
+  <w:num w:numId="4">
+    <w:abstractNumId w:val="4"/>
+  </w:num>
+  <w:num w:numId="5">
     <w:abstractNumId w:val="5"/>
   </w:num>
-  <w:num w:numId="3">
+  <w:num w:numId="6">
+    <w:abstractNumId w:val="7"/>
+  </w:num>
+  <w:num w:numId="7">
     <w:abstractNumId w:val="0"/>
   </w:num>
-  <w:num w:numId="4">
+  <w:num w:numId="8">
     <w:abstractNumId w:val="1"/>
   </w:num>
-  <w:num w:numId="5">
+  <w:num w:numId="9">
     <w:abstractNumId w:val="2"/>
-  </w:num>
-  <w:num w:numId="6">
-    <w:abstractNumId w:val="4"/>
   </w:num>
 </w:numbering>
 </file>
@@ -36654,6 +39543,32 @@
       <w:contextualSpacing/>
     </w:pPr>
   </w:style>
+  <w:style w:type="table" w:customStyle="1" w:styleId="TableGrid1">
+    <w:name w:val="Table Grid1"/>
+    <w:basedOn w:val="TableNormal"/>
+    <w:next w:val="TableGrid"/>
+    <w:uiPriority w:val="39"/>
+    <w:rsid w:val="005A416D"/>
+    <w:pPr>
+      <w:spacing w:after="0" w:line="240" w:lineRule="auto"/>
+    </w:pPr>
+    <w:rPr>
+      <w:kern w:val="2"/>
+      <w:sz w:val="24"/>
+      <w:szCs w:val="24"/>
+      <w14:ligatures w14:val="standardContextual"/>
+    </w:rPr>
+    <w:tblPr>
+      <w:tblBorders>
+        <w:top w:val="single" w:sz="4" w:space="0" w:color="auto"/>
+        <w:left w:val="single" w:sz="4" w:space="0" w:color="auto"/>
+        <w:bottom w:val="single" w:sz="4" w:space="0" w:color="auto"/>
+        <w:right w:val="single" w:sz="4" w:space="0" w:color="auto"/>
+        <w:insideH w:val="single" w:sz="4" w:space="0" w:color="auto"/>
+        <w:insideV w:val="single" w:sz="4" w:space="0" w:color="auto"/>
+      </w:tblBorders>
+    </w:tblPr>
+  </w:style>
 </w:styles>
 </file>
 
@@ -36923,7 +39838,7 @@
 </file>
 
 <file path=customXml/itemProps1.xml><?xml version="1.0" encoding="utf-8"?>
-<ds:datastoreItem xmlns:ds="http://schemas.openxmlformats.org/officeDocument/2006/customXml" ds:itemID="{55B6BF1F-4F7A-462E-8A18-9D94C6AF37A1}">
+<ds:datastoreItem xmlns:ds="http://schemas.openxmlformats.org/officeDocument/2006/customXml" ds:itemID="{3ED188CF-B57A-4A78-B980-5EEF5F7C29CC}">
   <ds:schemaRefs>
     <ds:schemaRef ds:uri="http://schemas.openxmlformats.org/officeDocument/2006/bibliography"/>
   </ds:schemaRefs>
